--- a/Caritas-Word/劫后余生.docx
+++ b/Caritas-Word/劫后余生.docx
@@ -4,11 +4,17 @@
   <w:body>
     <w:p>
       <w:pPr>
-        <w:spacing w:before="48" w:after="48"/>
-      </w:pPr>
-      <w:r>
-        <w:rPr>
-          <w:rFonts w:hint="eastAsia"/>
+        <w:spacing w:beforeLines="35" w:before="114" w:afterLines="35" w:after="114"/>
+        <w:rPr>
+          <w:sz w:val="23"/>
+          <w:szCs w:val="23"/>
+        </w:rPr>
+      </w:pPr>
+      <w:r>
+        <w:rPr>
+          <w:rFonts w:hint="eastAsia"/>
+          <w:sz w:val="23"/>
+          <w:szCs w:val="23"/>
         </w:rPr>
         <w:t>#</w:t>
       </w:r>
@@ -16,6 +22,8 @@
       <w:r>
         <w:rPr>
           <w:rFonts w:hint="eastAsia"/>
+          <w:sz w:val="23"/>
+          <w:szCs w:val="23"/>
         </w:rPr>
         <w:t>劫后余生</w:t>
       </w:r>
@@ -23,580 +31,743 @@
       <w:r>
         <w:rPr>
           <w:rFonts w:hint="eastAsia"/>
+          <w:sz w:val="23"/>
+          <w:szCs w:val="23"/>
         </w:rPr>
         <w:t>#</w:t>
       </w:r>
     </w:p>
     <w:p>
       <w:pPr>
-        <w:spacing w:before="48" w:after="48"/>
-      </w:pPr>
-    </w:p>
-    <w:p>
-      <w:pPr>
-        <w:spacing w:before="48" w:after="48"/>
+        <w:spacing w:beforeLines="35" w:before="114" w:afterLines="35" w:after="114"/>
+        <w:rPr>
+          <w:sz w:val="23"/>
+          <w:szCs w:val="23"/>
+        </w:rPr>
+      </w:pPr>
+    </w:p>
+    <w:p>
+      <w:pPr>
+        <w:spacing w:beforeLines="35" w:before="114" w:afterLines="35" w:after="114"/>
         <w:jc w:val="center"/>
-      </w:pPr>
-      <w:r>
-        <w:rPr>
-          <w:rFonts w:hint="eastAsia"/>
-        </w:rPr>
-        <w:t>问题：</w:t>
-      </w:r>
-      <w:r>
-        <w:rPr>
-          <w:rFonts w:hint="eastAsia"/>
-        </w:rPr>
-        <w:t>有了</w:t>
-      </w:r>
-      <w:r>
-        <w:rPr>
-          <w:rFonts w:hint="eastAsia"/>
+        <w:rPr>
+          <w:sz w:val="23"/>
+          <w:szCs w:val="23"/>
+        </w:rPr>
+      </w:pPr>
+      <w:r>
+        <w:rPr>
+          <w:rFonts w:hint="eastAsia"/>
+          <w:sz w:val="23"/>
+          <w:szCs w:val="23"/>
+        </w:rPr>
+        <w:t>问题：有了</w:t>
+      </w:r>
+      <w:r>
+        <w:rPr>
+          <w:rFonts w:hint="eastAsia"/>
+          <w:sz w:val="23"/>
+          <w:szCs w:val="23"/>
         </w:rPr>
         <w:t>ai</w:t>
       </w:r>
       <w:r>
         <w:rPr>
           <w:rFonts w:hint="eastAsia"/>
+          <w:sz w:val="23"/>
+          <w:szCs w:val="23"/>
         </w:rPr>
         <w:t>，学画画还有意义吗？</w:t>
       </w:r>
     </w:p>
     <w:p>
       <w:pPr>
-        <w:spacing w:before="48" w:after="48"/>
-      </w:pPr>
-    </w:p>
-    <w:p>
-      <w:pPr>
-        <w:spacing w:before="48" w:after="48"/>
-        <w:ind w:firstLine="420"/>
-      </w:pPr>
-      <w:r>
-        <w:rPr>
-          <w:rFonts w:hint="eastAsia"/>
+        <w:spacing w:beforeLines="35" w:before="114" w:afterLines="35" w:after="114"/>
+        <w:rPr>
+          <w:sz w:val="23"/>
+          <w:szCs w:val="23"/>
+        </w:rPr>
+      </w:pPr>
+    </w:p>
+    <w:p>
+      <w:pPr>
+        <w:spacing w:beforeLines="35" w:before="114" w:afterLines="35" w:after="114"/>
+        <w:ind w:firstLine="420"/>
+        <w:rPr>
+          <w:sz w:val="23"/>
+          <w:szCs w:val="23"/>
+        </w:rPr>
+      </w:pPr>
+      <w:r>
+        <w:rPr>
+          <w:rFonts w:hint="eastAsia"/>
+          <w:sz w:val="23"/>
+          <w:szCs w:val="23"/>
         </w:rPr>
         <w:t>没学过绘画的人，用</w:t>
       </w:r>
       <w:r>
         <w:rPr>
           <w:rFonts w:hint="eastAsia"/>
+          <w:sz w:val="23"/>
+          <w:szCs w:val="23"/>
         </w:rPr>
         <w:t>ai</w:t>
       </w:r>
       <w:r>
         <w:rPr>
           <w:rFonts w:hint="eastAsia"/>
+          <w:sz w:val="23"/>
+          <w:szCs w:val="23"/>
         </w:rPr>
         <w:t>做出来的东西往往自己觉得“和大厂美宣，漫威海报一个等级”。这个</w:t>
       </w:r>
     </w:p>
     <w:p>
       <w:pPr>
-        <w:spacing w:before="48" w:after="48"/>
-        <w:ind w:firstLine="420"/>
-      </w:pPr>
-      <w:r>
-        <w:rPr>
-          <w:rFonts w:hint="eastAsia"/>
+        <w:spacing w:beforeLines="35" w:before="114" w:afterLines="35" w:after="114"/>
+        <w:ind w:firstLine="420"/>
+        <w:rPr>
+          <w:sz w:val="23"/>
+          <w:szCs w:val="23"/>
+        </w:rPr>
+      </w:pPr>
+      <w:r>
+        <w:rPr>
+          <w:rFonts w:hint="eastAsia"/>
+          <w:sz w:val="23"/>
+          <w:szCs w:val="23"/>
         </w:rPr>
         <w:t>倒不是故意自夸，是自己真的看不出有什么地方不如。</w:t>
       </w:r>
     </w:p>
     <w:p>
       <w:pPr>
-        <w:spacing w:before="48" w:after="48"/>
-        <w:ind w:firstLine="420"/>
-      </w:pPr>
-      <w:r>
-        <w:rPr>
-          <w:rFonts w:hint="eastAsia"/>
+        <w:spacing w:beforeLines="35" w:before="114" w:afterLines="35" w:after="114"/>
+        <w:ind w:firstLine="420"/>
+        <w:rPr>
+          <w:sz w:val="23"/>
+          <w:szCs w:val="23"/>
+        </w:rPr>
+      </w:pPr>
+      <w:r>
+        <w:rPr>
+          <w:rFonts w:hint="eastAsia"/>
+          <w:sz w:val="23"/>
+          <w:szCs w:val="23"/>
         </w:rPr>
         <w:t>甚至，不但没啥地方不如，很多地方还比它们强呢。</w:t>
       </w:r>
     </w:p>
     <w:p>
       <w:pPr>
-        <w:spacing w:before="48" w:after="48"/>
-        <w:ind w:firstLine="420"/>
-      </w:pPr>
-      <w:r>
-        <w:rPr>
-          <w:rFonts w:hint="eastAsia"/>
+        <w:spacing w:beforeLines="35" w:before="114" w:afterLines="35" w:after="114"/>
+        <w:ind w:firstLine="420"/>
+        <w:rPr>
+          <w:sz w:val="23"/>
+          <w:szCs w:val="23"/>
+        </w:rPr>
+      </w:pPr>
+      <w:r>
+        <w:rPr>
+          <w:rFonts w:hint="eastAsia"/>
+          <w:sz w:val="23"/>
+          <w:szCs w:val="23"/>
         </w:rPr>
         <w:t>但实际上，观众——尤其是付费的观众和出资制作的业主这两类有利害关系的关键客户——往往出乎你意料的并不同意。</w:t>
       </w:r>
     </w:p>
     <w:p>
       <w:pPr>
-        <w:spacing w:before="48" w:after="48"/>
-        <w:ind w:firstLine="420"/>
-      </w:pPr>
-      <w:r>
-        <w:rPr>
-          <w:rFonts w:hint="eastAsia"/>
+        <w:spacing w:beforeLines="35" w:before="114" w:afterLines="35" w:after="114"/>
+        <w:ind w:firstLine="420"/>
+        <w:rPr>
+          <w:sz w:val="23"/>
+          <w:szCs w:val="23"/>
+        </w:rPr>
+      </w:pPr>
+      <w:r>
+        <w:rPr>
+          <w:rFonts w:hint="eastAsia"/>
+          <w:sz w:val="23"/>
+          <w:szCs w:val="23"/>
         </w:rPr>
         <w:t>这个问题在美术画室里很常见——作者自己觉得简直完美无缺，一点毛病都没有。但是在同学和老师看来简直惨不忍睹，浑身错得四面漏风，难以理解作者自己为啥这么密集的错误就硬是看不见。</w:t>
       </w:r>
     </w:p>
     <w:p>
       <w:pPr>
-        <w:spacing w:before="48" w:after="48"/>
-        <w:ind w:firstLine="420"/>
-      </w:pPr>
-      <w:r>
-        <w:rPr>
-          <w:rFonts w:hint="eastAsia"/>
-        </w:rPr>
-        <w:t>观察能力、设计能力、鉴赏能力，</w:t>
-      </w:r>
-      <w:proofErr w:type="gramStart"/>
-      <w:r>
-        <w:rPr>
-          <w:rFonts w:hint="eastAsia"/>
-        </w:rPr>
-        <w:t>跟表现</w:t>
-      </w:r>
-      <w:proofErr w:type="gramEnd"/>
-      <w:r>
-        <w:rPr>
-          <w:rFonts w:hint="eastAsia"/>
-        </w:rPr>
-        <w:t>能力不是一回事。</w:t>
-      </w:r>
-      <w:r>
-        <w:rPr>
-          <w:rFonts w:hint="eastAsia"/>
+        <w:spacing w:beforeLines="35" w:before="114" w:afterLines="35" w:after="114"/>
+        <w:ind w:firstLine="420"/>
+        <w:rPr>
+          <w:sz w:val="23"/>
+          <w:szCs w:val="23"/>
+        </w:rPr>
+      </w:pPr>
+      <w:r>
+        <w:rPr>
+          <w:rFonts w:hint="eastAsia"/>
+          <w:sz w:val="23"/>
+          <w:szCs w:val="23"/>
+        </w:rPr>
+        <w:t>观察能力、设计能力、鉴赏能力，跟表现能力不是一回事。</w:t>
+      </w:r>
+      <w:r>
+        <w:rPr>
+          <w:rFonts w:hint="eastAsia"/>
+          <w:sz w:val="23"/>
+          <w:szCs w:val="23"/>
         </w:rPr>
         <w:t>AI</w:t>
       </w:r>
       <w:r>
         <w:rPr>
           <w:rFonts w:hint="eastAsia"/>
+          <w:sz w:val="23"/>
+          <w:szCs w:val="23"/>
         </w:rPr>
         <w:t>可以帮你解决一部分表现问题，但是如果你自己缺少观察能力、设计能力、鉴赏能力，你很难给予</w:t>
       </w:r>
       <w:r>
         <w:rPr>
           <w:rFonts w:hint="eastAsia"/>
+          <w:sz w:val="23"/>
+          <w:szCs w:val="23"/>
         </w:rPr>
         <w:t>AI</w:t>
       </w:r>
       <w:r>
         <w:rPr>
           <w:rFonts w:hint="eastAsia"/>
+          <w:sz w:val="23"/>
+          <w:szCs w:val="23"/>
         </w:rPr>
         <w:t>有效的指导。</w:t>
       </w:r>
     </w:p>
     <w:p>
       <w:pPr>
-        <w:spacing w:before="48" w:after="48"/>
-        <w:ind w:firstLine="420"/>
-      </w:pPr>
-      <w:r>
-        <w:rPr>
-          <w:rFonts w:hint="eastAsia"/>
+        <w:spacing w:beforeLines="35" w:before="114" w:afterLines="35" w:after="114"/>
+        <w:ind w:firstLine="420"/>
+        <w:rPr>
+          <w:sz w:val="23"/>
+          <w:szCs w:val="23"/>
+        </w:rPr>
+      </w:pPr>
+      <w:r>
+        <w:rPr>
+          <w:rFonts w:hint="eastAsia"/>
+          <w:sz w:val="23"/>
+          <w:szCs w:val="23"/>
         </w:rPr>
         <w:t>结果</w:t>
       </w:r>
       <w:r>
         <w:rPr>
           <w:rFonts w:hint="eastAsia"/>
+          <w:sz w:val="23"/>
+          <w:szCs w:val="23"/>
         </w:rPr>
         <w:t>ai</w:t>
       </w:r>
       <w:r>
         <w:rPr>
           <w:rFonts w:hint="eastAsia"/>
-        </w:rPr>
-        <w:t>如同一个非常厉害的乙方遇上了一个一头雾水语焉不详的甲方。盲人骑</w:t>
-      </w:r>
-      <w:proofErr w:type="gramStart"/>
-      <w:r>
-        <w:rPr>
-          <w:rFonts w:hint="eastAsia"/>
-        </w:rPr>
-        <w:t>赤</w:t>
-      </w:r>
-      <w:proofErr w:type="gramEnd"/>
-      <w:r>
-        <w:rPr>
-          <w:rFonts w:hint="eastAsia"/>
-        </w:rPr>
-        <w:t>兔，飞速打转。</w:t>
-      </w:r>
-    </w:p>
-    <w:p>
-      <w:pPr>
-        <w:spacing w:before="48" w:after="48"/>
-        <w:ind w:firstLine="420"/>
-      </w:pPr>
-    </w:p>
-    <w:p>
-      <w:pPr>
-        <w:spacing w:before="48" w:after="48"/>
-        <w:ind w:firstLine="420"/>
-      </w:pPr>
-      <w:r>
-        <w:rPr>
-          <w:rFonts w:hint="eastAsia"/>
-        </w:rPr>
-        <w:t>问题来了——这份鉴赏和设计能力有没有可能</w:t>
-      </w:r>
-      <w:proofErr w:type="gramStart"/>
-      <w:r>
-        <w:rPr>
-          <w:rFonts w:hint="eastAsia"/>
-        </w:rPr>
-        <w:t>不</w:t>
-      </w:r>
-      <w:proofErr w:type="gramEnd"/>
-      <w:r>
-        <w:rPr>
-          <w:rFonts w:hint="eastAsia"/>
-        </w:rPr>
-        <w:t>靠手绘练习，而是从头到尾都靠</w:t>
-      </w:r>
-      <w:r>
-        <w:rPr>
-          <w:rFonts w:hint="eastAsia"/>
+          <w:sz w:val="23"/>
+          <w:szCs w:val="23"/>
+        </w:rPr>
+        <w:t>如同一个非常厉害的乙方遇上了一个一头雾水语焉不详的甲方。盲人骑赤兔，飞速打转。</w:t>
+      </w:r>
+    </w:p>
+    <w:p>
+      <w:pPr>
+        <w:spacing w:beforeLines="35" w:before="114" w:afterLines="35" w:after="114"/>
+        <w:ind w:firstLine="420"/>
+        <w:rPr>
+          <w:sz w:val="23"/>
+          <w:szCs w:val="23"/>
+        </w:rPr>
+      </w:pPr>
+    </w:p>
+    <w:p>
+      <w:pPr>
+        <w:spacing w:beforeLines="35" w:before="114" w:afterLines="35" w:after="114"/>
+        <w:ind w:firstLine="420"/>
+        <w:rPr>
+          <w:sz w:val="23"/>
+          <w:szCs w:val="23"/>
+        </w:rPr>
+      </w:pPr>
+      <w:r>
+        <w:rPr>
+          <w:rFonts w:hint="eastAsia"/>
+          <w:sz w:val="23"/>
+          <w:szCs w:val="23"/>
+        </w:rPr>
+        <w:t>问题来了——这份鉴赏和设计能力有没有可能不靠手绘练习，而是从头到尾都靠</w:t>
+      </w:r>
+      <w:r>
+        <w:rPr>
+          <w:rFonts w:hint="eastAsia"/>
+          <w:sz w:val="23"/>
+          <w:szCs w:val="23"/>
         </w:rPr>
         <w:t>Ai</w:t>
       </w:r>
       <w:r>
         <w:rPr>
           <w:rFonts w:hint="eastAsia"/>
+          <w:sz w:val="23"/>
+          <w:szCs w:val="23"/>
         </w:rPr>
         <w:t>创作来获得？</w:t>
       </w:r>
     </w:p>
     <w:p>
       <w:pPr>
-        <w:spacing w:before="48" w:after="48"/>
-        <w:ind w:firstLine="420"/>
-      </w:pPr>
-      <w:r>
-        <w:rPr>
-          <w:rFonts w:hint="eastAsia"/>
+        <w:spacing w:beforeLines="35" w:before="114" w:afterLines="35" w:after="114"/>
+        <w:ind w:firstLine="420"/>
+        <w:rPr>
+          <w:sz w:val="23"/>
+          <w:szCs w:val="23"/>
+        </w:rPr>
+      </w:pPr>
+      <w:r>
+        <w:rPr>
+          <w:rFonts w:hint="eastAsia"/>
+          <w:sz w:val="23"/>
+          <w:szCs w:val="23"/>
         </w:rPr>
         <w:t>这个嘛，暂时不把话说死，但是至少没有这么显然的乐观。</w:t>
       </w:r>
     </w:p>
     <w:p>
       <w:pPr>
-        <w:spacing w:before="48" w:after="48"/>
-        <w:ind w:firstLine="420"/>
-      </w:pPr>
-      <w:r>
-        <w:rPr>
-          <w:rFonts w:hint="eastAsia"/>
+        <w:spacing w:beforeLines="35" w:before="114" w:afterLines="35" w:after="114"/>
+        <w:ind w:firstLine="420"/>
+        <w:rPr>
+          <w:sz w:val="23"/>
+          <w:szCs w:val="23"/>
+        </w:rPr>
+      </w:pPr>
+      <w:r>
+        <w:rPr>
+          <w:rFonts w:hint="eastAsia"/>
+          <w:sz w:val="23"/>
+          <w:szCs w:val="23"/>
         </w:rPr>
         <w:t>这并不是问题的全部。</w:t>
       </w:r>
     </w:p>
     <w:p>
       <w:pPr>
-        <w:spacing w:before="48" w:after="48"/>
-        <w:ind w:firstLine="420"/>
-      </w:pPr>
-    </w:p>
-    <w:p>
-      <w:pPr>
-        <w:spacing w:before="48" w:after="48"/>
-        <w:ind w:firstLine="420"/>
-      </w:pPr>
-      <w:r>
-        <w:rPr>
-          <w:rFonts w:hint="eastAsia"/>
+        <w:spacing w:beforeLines="35" w:before="114" w:afterLines="35" w:after="114"/>
+        <w:ind w:firstLine="420"/>
+        <w:rPr>
+          <w:sz w:val="23"/>
+          <w:szCs w:val="23"/>
+        </w:rPr>
+      </w:pPr>
+    </w:p>
+    <w:p>
+      <w:pPr>
+        <w:spacing w:beforeLines="35" w:before="114" w:afterLines="35" w:after="114"/>
+        <w:ind w:firstLine="420"/>
+        <w:rPr>
+          <w:sz w:val="23"/>
+          <w:szCs w:val="23"/>
+        </w:rPr>
+      </w:pPr>
+      <w:r>
+        <w:rPr>
+          <w:rFonts w:hint="eastAsia"/>
+          <w:sz w:val="23"/>
+          <w:szCs w:val="23"/>
         </w:rPr>
         <w:t>这个问题更艰难的部分在于，艺术并不是一个“才能比赛”。那只是一种表象。</w:t>
       </w:r>
     </w:p>
     <w:p>
       <w:pPr>
-        <w:spacing w:before="48" w:after="48"/>
-        <w:ind w:firstLine="420"/>
-      </w:pPr>
-      <w:r>
-        <w:rPr>
-          <w:rFonts w:hint="eastAsia"/>
+        <w:spacing w:beforeLines="35" w:before="114" w:afterLines="35" w:after="114"/>
+        <w:ind w:firstLine="420"/>
+        <w:rPr>
+          <w:sz w:val="23"/>
+          <w:szCs w:val="23"/>
+        </w:rPr>
+      </w:pPr>
+      <w:r>
+        <w:rPr>
+          <w:rFonts w:hint="eastAsia"/>
+          <w:sz w:val="23"/>
+          <w:szCs w:val="23"/>
         </w:rPr>
         <w:t>艺术在本质上是一种信仰活动。</w:t>
       </w:r>
     </w:p>
     <w:p>
       <w:pPr>
-        <w:spacing w:before="48" w:after="48"/>
-        <w:ind w:firstLine="420"/>
-      </w:pPr>
-      <w:r>
-        <w:rPr>
-          <w:rFonts w:hint="eastAsia"/>
+        <w:spacing w:beforeLines="35" w:before="114" w:afterLines="35" w:after="114"/>
+        <w:ind w:firstLine="420"/>
+        <w:rPr>
+          <w:sz w:val="23"/>
+          <w:szCs w:val="23"/>
+        </w:rPr>
+      </w:pPr>
+      <w:r>
+        <w:rPr>
+          <w:rFonts w:hint="eastAsia"/>
+          <w:sz w:val="23"/>
+          <w:szCs w:val="23"/>
         </w:rPr>
         <w:t>寂寞、迷茫、痛苦、牺牲，是一个人从爱好者转向艺术家的必备要素。漫长而“没有人性”的手绘课程，表面上是在学习和磨练技能，但本质上却是在献祭。</w:t>
       </w:r>
     </w:p>
     <w:p>
       <w:pPr>
-        <w:spacing w:before="48" w:after="48"/>
-        <w:ind w:firstLine="420"/>
-      </w:pPr>
-      <w:r>
-        <w:rPr>
-          <w:rFonts w:hint="eastAsia"/>
+        <w:spacing w:beforeLines="35" w:before="114" w:afterLines="35" w:after="114"/>
+        <w:ind w:firstLine="420"/>
+        <w:rPr>
+          <w:sz w:val="23"/>
+          <w:szCs w:val="23"/>
+        </w:rPr>
+      </w:pPr>
+      <w:r>
+        <w:rPr>
+          <w:rFonts w:hint="eastAsia"/>
+          <w:sz w:val="23"/>
+          <w:szCs w:val="23"/>
         </w:rPr>
         <w:t>不断的，不断的献祭。</w:t>
       </w:r>
     </w:p>
     <w:p>
       <w:pPr>
-        <w:spacing w:before="48" w:after="48"/>
-        <w:ind w:firstLine="420"/>
-      </w:pPr>
-      <w:r>
-        <w:rPr>
-          <w:rFonts w:hint="eastAsia"/>
-        </w:rPr>
-        <w:t>这种分</w:t>
-      </w:r>
-      <w:proofErr w:type="gramStart"/>
-      <w:r>
-        <w:rPr>
-          <w:rFonts w:hint="eastAsia"/>
-        </w:rPr>
-        <w:t>筋错骨</w:t>
-      </w:r>
-      <w:proofErr w:type="gramEnd"/>
-      <w:r>
-        <w:rPr>
-          <w:rFonts w:hint="eastAsia"/>
-        </w:rPr>
-        <w:t>的献祭才会炼化出足够深刻、勇猛、坚毅、热情的灵魂。</w:t>
-      </w:r>
-    </w:p>
-    <w:p>
-      <w:pPr>
-        <w:spacing w:before="48" w:after="48"/>
-        <w:ind w:firstLine="420"/>
-      </w:pPr>
-      <w:r>
-        <w:rPr>
-          <w:rFonts w:hint="eastAsia"/>
-        </w:rPr>
-        <w:t>是</w:t>
-      </w:r>
-      <w:proofErr w:type="gramStart"/>
-      <w:r>
-        <w:rPr>
-          <w:rFonts w:hint="eastAsia"/>
-        </w:rPr>
-        <w:t>这种被熬出来</w:t>
-      </w:r>
-      <w:proofErr w:type="gramEnd"/>
-      <w:r>
-        <w:rPr>
-          <w:rFonts w:hint="eastAsia"/>
-        </w:rPr>
-        <w:t>的灵魂才敢于舍弃一切顾虑，顶着一事无成、一文不值的恐吓，才能一头扎进没人看好甚至没人看见的幽暗通玄的深渊、才有这个毅力在伸手不见五指的地穴里摸索。</w:t>
-      </w:r>
-    </w:p>
-    <w:p>
-      <w:pPr>
-        <w:spacing w:before="48" w:after="48"/>
-        <w:ind w:firstLine="420"/>
-      </w:pPr>
-      <w:r>
-        <w:rPr>
-          <w:rFonts w:hint="eastAsia"/>
+        <w:spacing w:beforeLines="35" w:before="114" w:afterLines="35" w:after="114"/>
+        <w:ind w:firstLine="420"/>
+        <w:rPr>
+          <w:sz w:val="23"/>
+          <w:szCs w:val="23"/>
+        </w:rPr>
+      </w:pPr>
+      <w:r>
+        <w:rPr>
+          <w:rFonts w:hint="eastAsia"/>
+          <w:sz w:val="23"/>
+          <w:szCs w:val="23"/>
+        </w:rPr>
+        <w:t>这种分筋错骨的献祭才会炼化出足够深刻、勇猛、坚毅、热情的灵魂。</w:t>
+      </w:r>
+    </w:p>
+    <w:p>
+      <w:pPr>
+        <w:spacing w:beforeLines="35" w:before="114" w:afterLines="35" w:after="114"/>
+        <w:ind w:firstLine="420"/>
+        <w:rPr>
+          <w:sz w:val="23"/>
+          <w:szCs w:val="23"/>
+        </w:rPr>
+      </w:pPr>
+      <w:r>
+        <w:rPr>
+          <w:rFonts w:hint="eastAsia"/>
+          <w:sz w:val="23"/>
+          <w:szCs w:val="23"/>
+        </w:rPr>
+        <w:t>是这种被熬出来的灵魂才敢于舍弃一切顾虑，顶着一事无成、一文不值的恐吓，才能一头扎进没人看好甚至没人看见的幽暗通玄的深渊、才有这个毅力在伸手不见五指的地穴里摸索。</w:t>
+      </w:r>
+    </w:p>
+    <w:p>
+      <w:pPr>
+        <w:spacing w:beforeLines="35" w:before="114" w:afterLines="35" w:after="114"/>
+        <w:ind w:firstLine="420"/>
+        <w:rPr>
+          <w:sz w:val="23"/>
+          <w:szCs w:val="23"/>
+        </w:rPr>
+      </w:pPr>
+      <w:r>
+        <w:rPr>
+          <w:rFonts w:hint="eastAsia"/>
+          <w:sz w:val="23"/>
+          <w:szCs w:val="23"/>
         </w:rPr>
         <w:t>才有可能去到无人之境，拿回一些还人认识的宝石来。</w:t>
       </w:r>
     </w:p>
     <w:p>
       <w:pPr>
-        <w:spacing w:before="48" w:after="48"/>
-        <w:ind w:firstLine="420"/>
-      </w:pPr>
-      <w:r>
-        <w:rPr>
-          <w:rFonts w:hint="eastAsia"/>
+        <w:spacing w:beforeLines="35" w:before="114" w:afterLines="35" w:after="114"/>
+        <w:ind w:firstLine="420"/>
+        <w:rPr>
+          <w:sz w:val="23"/>
+          <w:szCs w:val="23"/>
+        </w:rPr>
+      </w:pPr>
+      <w:r>
+        <w:rPr>
+          <w:rFonts w:hint="eastAsia"/>
+          <w:sz w:val="23"/>
+          <w:szCs w:val="23"/>
         </w:rPr>
         <w:t>这些东西，是</w:t>
       </w:r>
       <w:r>
         <w:rPr>
           <w:rFonts w:hint="eastAsia"/>
+          <w:sz w:val="23"/>
+          <w:szCs w:val="23"/>
         </w:rPr>
         <w:t>ai</w:t>
       </w:r>
       <w:r>
         <w:rPr>
           <w:rFonts w:hint="eastAsia"/>
+          <w:sz w:val="23"/>
+          <w:szCs w:val="23"/>
         </w:rPr>
         <w:t>根本无法企及的。</w:t>
       </w:r>
     </w:p>
     <w:p>
       <w:pPr>
-        <w:spacing w:before="48" w:after="48"/>
-        <w:ind w:firstLine="420"/>
-      </w:pPr>
-      <w:r>
-        <w:rPr>
-          <w:rFonts w:hint="eastAsia"/>
+        <w:spacing w:beforeLines="35" w:before="114" w:afterLines="35" w:after="114"/>
+        <w:ind w:firstLine="420"/>
+        <w:rPr>
+          <w:sz w:val="23"/>
+          <w:szCs w:val="23"/>
+        </w:rPr>
+      </w:pPr>
+      <w:r>
+        <w:rPr>
+          <w:rFonts w:hint="eastAsia"/>
+          <w:sz w:val="23"/>
+          <w:szCs w:val="23"/>
         </w:rPr>
         <w:t>它不是旧有之物的又一种随机组合，而是有一些新的东西。</w:t>
       </w:r>
     </w:p>
     <w:p>
       <w:pPr>
-        <w:spacing w:before="48" w:after="48"/>
-        <w:ind w:firstLine="420"/>
-      </w:pPr>
-      <w:r>
-        <w:rPr>
-          <w:rFonts w:hint="eastAsia"/>
+        <w:spacing w:beforeLines="35" w:before="114" w:afterLines="35" w:after="114"/>
+        <w:ind w:firstLine="420"/>
+        <w:rPr>
+          <w:sz w:val="23"/>
+          <w:szCs w:val="23"/>
+        </w:rPr>
+      </w:pPr>
+      <w:r>
+        <w:rPr>
+          <w:rFonts w:hint="eastAsia"/>
+          <w:sz w:val="23"/>
+          <w:szCs w:val="23"/>
         </w:rPr>
         <w:t>没人见过、想到过、做出过的东西。</w:t>
       </w:r>
     </w:p>
     <w:p>
       <w:pPr>
-        <w:spacing w:before="48" w:after="48"/>
-        <w:ind w:firstLine="420"/>
-      </w:pPr>
-      <w:r>
-        <w:rPr>
-          <w:rFonts w:hint="eastAsia"/>
+        <w:spacing w:beforeLines="35" w:before="114" w:afterLines="35" w:after="114"/>
+        <w:ind w:firstLine="420"/>
+        <w:rPr>
+          <w:sz w:val="23"/>
+          <w:szCs w:val="23"/>
+        </w:rPr>
+      </w:pPr>
+      <w:r>
+        <w:rPr>
+          <w:rFonts w:hint="eastAsia"/>
+          <w:sz w:val="23"/>
+          <w:szCs w:val="23"/>
         </w:rPr>
         <w:t>值钱的是这样的东西。别的那些乱七八糟的只是包珍珠用的雕花盒子。</w:t>
       </w:r>
     </w:p>
     <w:p>
       <w:pPr>
-        <w:spacing w:before="48" w:after="48"/>
+        <w:spacing w:beforeLines="35" w:before="114" w:afterLines="35" w:after="114"/>
         <w:ind w:firstLine="420"/>
         <w:jc w:val="right"/>
-      </w:pPr>
-      <w:r>
-        <w:rPr>
-          <w:rFonts w:hint="eastAsia"/>
+        <w:rPr>
+          <w:sz w:val="23"/>
+          <w:szCs w:val="23"/>
+        </w:rPr>
+      </w:pPr>
+      <w:r>
+        <w:rPr>
+          <w:rFonts w:hint="eastAsia"/>
+          <w:sz w:val="23"/>
+          <w:szCs w:val="23"/>
         </w:rPr>
         <w:t>---</w:t>
       </w:r>
     </w:p>
     <w:p>
       <w:pPr>
-        <w:spacing w:before="48" w:after="48"/>
-        <w:ind w:firstLine="420"/>
-      </w:pPr>
-      <w:r>
-        <w:rPr>
-          <w:rFonts w:hint="eastAsia"/>
+        <w:spacing w:beforeLines="35" w:before="114" w:afterLines="35" w:after="114"/>
+        <w:ind w:firstLine="420"/>
+        <w:rPr>
+          <w:sz w:val="23"/>
+          <w:szCs w:val="23"/>
+        </w:rPr>
+      </w:pPr>
+      <w:r>
+        <w:rPr>
+          <w:rFonts w:hint="eastAsia"/>
+          <w:sz w:val="23"/>
+          <w:szCs w:val="23"/>
         </w:rPr>
         <w:t>你也许确实可以做到在技术上用</w:t>
       </w:r>
       <w:r>
         <w:rPr>
           <w:rFonts w:hint="eastAsia"/>
+          <w:sz w:val="23"/>
+          <w:szCs w:val="23"/>
         </w:rPr>
         <w:t>ai</w:t>
       </w:r>
       <w:r>
         <w:rPr>
           <w:rFonts w:hint="eastAsia"/>
+          <w:sz w:val="23"/>
+          <w:szCs w:val="23"/>
         </w:rPr>
         <w:t>来替代传统手绘。</w:t>
       </w:r>
     </w:p>
     <w:p>
       <w:pPr>
-        <w:spacing w:before="48" w:after="48"/>
-        <w:ind w:firstLine="420"/>
-      </w:pPr>
-      <w:r>
-        <w:rPr>
-          <w:rFonts w:hint="eastAsia"/>
+        <w:spacing w:beforeLines="35" w:before="114" w:afterLines="35" w:after="114"/>
+        <w:ind w:firstLine="420"/>
+        <w:rPr>
+          <w:sz w:val="23"/>
+          <w:szCs w:val="23"/>
+        </w:rPr>
+      </w:pPr>
+      <w:r>
+        <w:rPr>
+          <w:rFonts w:hint="eastAsia"/>
+          <w:sz w:val="23"/>
+          <w:szCs w:val="23"/>
         </w:rPr>
         <w:t>但是，如果你抱着“这样就不必经受手绘修炼的痛苦”的心态，那么你从一开始就毫无希望。</w:t>
       </w:r>
     </w:p>
     <w:p>
       <w:pPr>
-        <w:spacing w:before="48" w:after="48"/>
-        <w:ind w:firstLine="420"/>
-      </w:pPr>
-      <w:r>
-        <w:rPr>
-          <w:rFonts w:hint="eastAsia"/>
+        <w:spacing w:beforeLines="35" w:before="114" w:afterLines="35" w:after="114"/>
+        <w:ind w:firstLine="420"/>
+        <w:rPr>
+          <w:sz w:val="23"/>
+          <w:szCs w:val="23"/>
+        </w:rPr>
+      </w:pPr>
+      <w:r>
+        <w:rPr>
+          <w:rFonts w:hint="eastAsia"/>
+          <w:sz w:val="23"/>
+          <w:szCs w:val="23"/>
         </w:rPr>
         <w:t>因为你搞错了重点——</w:t>
       </w:r>
       <w:r>
         <w:rPr>
           <w:rFonts w:eastAsia="点字青花楷" w:hint="eastAsia"/>
+          <w:sz w:val="23"/>
+          <w:szCs w:val="23"/>
         </w:rPr>
         <w:t>重点不是手绘，而是那个痛苦。</w:t>
       </w:r>
     </w:p>
     <w:p>
       <w:pPr>
-        <w:spacing w:before="48" w:after="48"/>
-        <w:ind w:firstLine="420"/>
-      </w:pPr>
-      <w:r>
-        <w:rPr>
-          <w:rFonts w:hint="eastAsia"/>
+        <w:spacing w:beforeLines="35" w:before="114" w:afterLines="35" w:after="114"/>
+        <w:ind w:firstLine="420"/>
+        <w:rPr>
+          <w:sz w:val="23"/>
+          <w:szCs w:val="23"/>
+        </w:rPr>
+      </w:pPr>
+      <w:r>
+        <w:rPr>
+          <w:rFonts w:hint="eastAsia"/>
+          <w:sz w:val="23"/>
+          <w:szCs w:val="23"/>
         </w:rPr>
         <w:t>说得不好听一点，你甚至可以用种地、开矿去替代手绘，只要你经历同样的痛苦。</w:t>
       </w:r>
     </w:p>
     <w:p>
       <w:pPr>
-        <w:spacing w:before="48" w:after="48"/>
-        <w:ind w:firstLine="420"/>
-      </w:pPr>
-      <w:r>
-        <w:rPr>
-          <w:rFonts w:hint="eastAsia"/>
-        </w:rPr>
+        <w:spacing w:beforeLines="35" w:before="114" w:afterLines="35" w:after="114"/>
+        <w:ind w:firstLine="420"/>
+        <w:rPr>
+          <w:sz w:val="23"/>
+          <w:szCs w:val="23"/>
+        </w:rPr>
+      </w:pPr>
+      <w:r>
+        <w:rPr>
+          <w:rFonts w:hint="eastAsia"/>
+          <w:sz w:val="23"/>
+          <w:szCs w:val="23"/>
+        </w:rPr>
+        <w:lastRenderedPageBreak/>
         <w:t>艺术的门槛不在画，而在这个以苦以死为路的死而复生。</w:t>
       </w:r>
     </w:p>
     <w:p>
       <w:pPr>
-        <w:spacing w:before="48" w:after="48"/>
-        <w:ind w:firstLine="420"/>
-      </w:pPr>
-      <w:r>
-        <w:rPr>
-          <w:rFonts w:hint="eastAsia"/>
+        <w:spacing w:beforeLines="35" w:before="114" w:afterLines="35" w:after="114"/>
+        <w:ind w:firstLine="420"/>
+        <w:rPr>
+          <w:sz w:val="23"/>
+          <w:szCs w:val="23"/>
+        </w:rPr>
+      </w:pPr>
+      <w:r>
+        <w:rPr>
+          <w:rFonts w:hint="eastAsia"/>
+          <w:sz w:val="23"/>
+          <w:szCs w:val="23"/>
         </w:rPr>
         <w:t>只不过大多数一般选择了手绘作为这个“死法”，以便在死而复生之后表现技术的短板也被补齐而已。</w:t>
       </w:r>
     </w:p>
     <w:p>
       <w:pPr>
-        <w:spacing w:before="48" w:after="48"/>
-        <w:ind w:firstLine="420"/>
+        <w:spacing w:beforeLines="35" w:before="114" w:afterLines="35" w:after="114"/>
+        <w:ind w:firstLine="420"/>
+        <w:rPr>
+          <w:sz w:val="23"/>
+          <w:szCs w:val="23"/>
+        </w:rPr>
       </w:pPr>
       <w:bookmarkStart w:id="1" w:name="OLE_LINK1"/>
       <w:r>
         <w:rPr>
           <w:rFonts w:hint="eastAsia"/>
+          <w:sz w:val="23"/>
+          <w:szCs w:val="23"/>
         </w:rPr>
         <w:t>那份上穷碧落下黄泉，两处茫茫皆不见的历劫，你是不能免的。</w:t>
       </w:r>
     </w:p>
     <w:p>
       <w:pPr>
-        <w:spacing w:before="48" w:after="48"/>
-        <w:ind w:firstLine="420"/>
-      </w:pPr>
-      <w:r>
-        <w:rPr>
-          <w:rFonts w:hint="eastAsia"/>
+        <w:spacing w:beforeLines="35" w:before="114" w:afterLines="35" w:after="114"/>
+        <w:ind w:firstLine="420"/>
+        <w:rPr>
+          <w:sz w:val="23"/>
+          <w:szCs w:val="23"/>
+        </w:rPr>
+      </w:pPr>
+      <w:r>
+        <w:rPr>
+          <w:rFonts w:hint="eastAsia"/>
+          <w:sz w:val="23"/>
+          <w:szCs w:val="23"/>
         </w:rPr>
         <w:t>免了你就始终在门外。免了你就永远是业余过家家。</w:t>
       </w:r>
@@ -604,308 +775,389 @@
     <w:bookmarkEnd w:id="1"/>
     <w:p>
       <w:pPr>
-        <w:spacing w:before="48" w:after="48"/>
-        <w:ind w:firstLine="420"/>
-      </w:pPr>
-      <w:r>
-        <w:rPr>
-          <w:rFonts w:hint="eastAsia"/>
-        </w:rPr>
-        <w:lastRenderedPageBreak/>
-        <w:t>免了，你将永远也理解不了你</w:t>
-      </w:r>
-      <w:proofErr w:type="gramStart"/>
-      <w:r>
-        <w:rPr>
-          <w:rFonts w:hint="eastAsia"/>
-        </w:rPr>
-        <w:t>撸出来</w:t>
-      </w:r>
-      <w:proofErr w:type="gramEnd"/>
-      <w:r>
-        <w:rPr>
-          <w:rFonts w:hint="eastAsia"/>
-        </w:rPr>
-        <w:t>的这个东西和</w:t>
-      </w:r>
-      <w:r>
-        <w:rPr>
-          <w:rFonts w:hint="eastAsia"/>
+        <w:spacing w:beforeLines="35" w:before="114" w:afterLines="35" w:after="114"/>
+        <w:ind w:firstLine="420"/>
+        <w:rPr>
+          <w:sz w:val="23"/>
+          <w:szCs w:val="23"/>
+        </w:rPr>
+      </w:pPr>
+      <w:r>
+        <w:rPr>
+          <w:rFonts w:hint="eastAsia"/>
+          <w:sz w:val="23"/>
+          <w:szCs w:val="23"/>
+        </w:rPr>
+        <w:t>免了，你将永远也理解不了你撸出来的这个东西和</w:t>
+      </w:r>
+      <w:r>
+        <w:rPr>
+          <w:rFonts w:hint="eastAsia"/>
+          <w:sz w:val="23"/>
+          <w:szCs w:val="23"/>
         </w:rPr>
         <w:t>ta</w:t>
       </w:r>
       <w:r>
         <w:rPr>
           <w:rFonts w:hint="eastAsia"/>
+          <w:sz w:val="23"/>
+          <w:szCs w:val="23"/>
         </w:rPr>
         <w:t>们搞出来的到底有什么不一样。</w:t>
       </w:r>
     </w:p>
     <w:p>
       <w:pPr>
-        <w:spacing w:before="48" w:after="48"/>
-        <w:ind w:firstLine="420"/>
-      </w:pPr>
-      <w:r>
-        <w:rPr>
-          <w:rFonts w:hint="eastAsia"/>
+        <w:spacing w:beforeLines="35" w:before="114" w:afterLines="35" w:after="114"/>
+        <w:ind w:firstLine="420"/>
+        <w:rPr>
+          <w:sz w:val="23"/>
+          <w:szCs w:val="23"/>
+        </w:rPr>
+      </w:pPr>
+      <w:r>
+        <w:rPr>
+          <w:rFonts w:hint="eastAsia"/>
+          <w:sz w:val="23"/>
+          <w:szCs w:val="23"/>
         </w:rPr>
         <w:t>因为免了的话，你是扛不住艺术创作天然必备的那份痛苦拷问的。</w:t>
       </w:r>
     </w:p>
     <w:p>
       <w:pPr>
-        <w:spacing w:before="48" w:after="48"/>
-        <w:ind w:firstLine="420"/>
-      </w:pPr>
-      <w:r>
-        <w:rPr>
-          <w:rFonts w:hint="eastAsia"/>
+        <w:spacing w:beforeLines="35" w:before="114" w:afterLines="35" w:after="114"/>
+        <w:ind w:firstLine="420"/>
+        <w:rPr>
+          <w:sz w:val="23"/>
+          <w:szCs w:val="23"/>
+        </w:rPr>
+      </w:pPr>
+      <w:r>
+        <w:rPr>
+          <w:rFonts w:hint="eastAsia"/>
+          <w:sz w:val="23"/>
+          <w:szCs w:val="23"/>
         </w:rPr>
         <w:t>那是要拷问到每一笔、每一个点的。</w:t>
       </w:r>
     </w:p>
     <w:p>
       <w:pPr>
-        <w:spacing w:before="48" w:after="48"/>
-        <w:ind w:firstLine="420"/>
-      </w:pPr>
-      <w:r>
-        <w:rPr>
-          <w:rFonts w:hint="eastAsia"/>
-        </w:rPr>
-        <w:t>那是</w:t>
-      </w:r>
-      <w:proofErr w:type="gramStart"/>
-      <w:r>
-        <w:rPr>
-          <w:rFonts w:hint="eastAsia"/>
-        </w:rPr>
-        <w:t>个比扛大包</w:t>
-      </w:r>
-      <w:proofErr w:type="gramEnd"/>
-      <w:r>
-        <w:rPr>
-          <w:rFonts w:hint="eastAsia"/>
-        </w:rPr>
-        <w:t>更苦累的力气活。</w:t>
-      </w:r>
-    </w:p>
-    <w:p>
-      <w:pPr>
-        <w:spacing w:before="48" w:after="48"/>
-        <w:ind w:firstLine="420"/>
-      </w:pPr>
-      <w:r>
-        <w:rPr>
-          <w:rFonts w:hint="eastAsia"/>
-        </w:rPr>
-        <w:t>而且还不是光有力气就能</w:t>
-      </w:r>
-      <w:proofErr w:type="gramStart"/>
-      <w:r>
-        <w:rPr>
-          <w:rFonts w:hint="eastAsia"/>
-        </w:rPr>
-        <w:t>大力出</w:t>
-      </w:r>
-      <w:proofErr w:type="gramEnd"/>
-      <w:r>
-        <w:rPr>
-          <w:rFonts w:hint="eastAsia"/>
-        </w:rPr>
-        <w:t>奇迹的。</w:t>
-      </w:r>
-    </w:p>
-    <w:p>
-      <w:pPr>
-        <w:spacing w:before="48" w:after="48"/>
-        <w:ind w:firstLine="420"/>
-      </w:pPr>
-    </w:p>
-    <w:p>
-      <w:pPr>
-        <w:spacing w:before="48" w:after="48"/>
-        <w:ind w:firstLine="420"/>
-      </w:pPr>
-      <w:r>
-        <w:rPr>
-          <w:rFonts w:hint="eastAsia"/>
+        <w:spacing w:beforeLines="35" w:before="114" w:afterLines="35" w:after="114"/>
+        <w:ind w:firstLine="420"/>
+        <w:rPr>
+          <w:sz w:val="23"/>
+          <w:szCs w:val="23"/>
+        </w:rPr>
+      </w:pPr>
+      <w:r>
+        <w:rPr>
+          <w:rFonts w:hint="eastAsia"/>
+          <w:sz w:val="23"/>
+          <w:szCs w:val="23"/>
+        </w:rPr>
+        <w:t>那是个比扛大包更苦累的力气活。</w:t>
+      </w:r>
+    </w:p>
+    <w:p>
+      <w:pPr>
+        <w:spacing w:beforeLines="35" w:before="114" w:afterLines="35" w:after="114"/>
+        <w:ind w:firstLine="420"/>
+        <w:rPr>
+          <w:sz w:val="23"/>
+          <w:szCs w:val="23"/>
+        </w:rPr>
+      </w:pPr>
+      <w:r>
+        <w:rPr>
+          <w:rFonts w:hint="eastAsia"/>
+          <w:sz w:val="23"/>
+          <w:szCs w:val="23"/>
+        </w:rPr>
+        <w:t>而且还不是光有力气就能大力出奇迹的。</w:t>
+      </w:r>
+    </w:p>
+    <w:p>
+      <w:pPr>
+        <w:spacing w:beforeLines="35" w:before="114" w:afterLines="35" w:after="114"/>
+        <w:ind w:firstLine="420"/>
+        <w:rPr>
+          <w:sz w:val="23"/>
+          <w:szCs w:val="23"/>
+        </w:rPr>
+      </w:pPr>
+    </w:p>
+    <w:p>
+      <w:pPr>
+        <w:spacing w:beforeLines="35" w:before="114" w:afterLines="35" w:after="114"/>
+        <w:ind w:firstLine="420"/>
+        <w:rPr>
+          <w:sz w:val="23"/>
+          <w:szCs w:val="23"/>
+        </w:rPr>
+      </w:pPr>
+      <w:r>
+        <w:rPr>
+          <w:rFonts w:hint="eastAsia"/>
+          <w:sz w:val="23"/>
+          <w:szCs w:val="23"/>
         </w:rPr>
         <w:t>你要用</w:t>
       </w:r>
       <w:r>
         <w:rPr>
           <w:rFonts w:hint="eastAsia"/>
+          <w:sz w:val="23"/>
+          <w:szCs w:val="23"/>
         </w:rPr>
         <w:t>ai</w:t>
       </w:r>
       <w:r>
         <w:rPr>
           <w:rFonts w:hint="eastAsia"/>
+          <w:sz w:val="23"/>
+          <w:szCs w:val="23"/>
         </w:rPr>
         <w:t>而不用手绘，可以。</w:t>
       </w:r>
     </w:p>
     <w:p>
       <w:pPr>
-        <w:spacing w:before="48" w:after="48"/>
-        <w:ind w:firstLine="420"/>
-      </w:pPr>
-      <w:r>
-        <w:rPr>
-          <w:rFonts w:hint="eastAsia"/>
+        <w:spacing w:beforeLines="35" w:before="114" w:afterLines="35" w:after="114"/>
+        <w:ind w:firstLine="420"/>
+        <w:rPr>
+          <w:sz w:val="23"/>
+          <w:szCs w:val="23"/>
+        </w:rPr>
+      </w:pPr>
+      <w:r>
+        <w:rPr>
+          <w:rFonts w:hint="eastAsia"/>
+          <w:sz w:val="23"/>
+          <w:szCs w:val="23"/>
         </w:rPr>
         <w:t>那么做好准备——你也要用</w:t>
       </w:r>
       <w:r>
         <w:rPr>
           <w:rFonts w:hint="eastAsia"/>
+          <w:sz w:val="23"/>
+          <w:szCs w:val="23"/>
         </w:rPr>
         <w:t>ai</w:t>
       </w:r>
       <w:r>
         <w:rPr>
           <w:rFonts w:hint="eastAsia"/>
+          <w:sz w:val="23"/>
+          <w:szCs w:val="23"/>
         </w:rPr>
         <w:t>练出你的死去活来，不要有任何侥幸。</w:t>
       </w:r>
     </w:p>
     <w:p>
       <w:pPr>
-        <w:spacing w:before="48" w:after="48"/>
-        <w:ind w:firstLine="420"/>
-      </w:pPr>
-      <w:r>
-        <w:rPr>
-          <w:rFonts w:hint="eastAsia"/>
+        <w:spacing w:beforeLines="35" w:before="114" w:afterLines="35" w:after="114"/>
+        <w:ind w:firstLine="420"/>
+        <w:rPr>
+          <w:sz w:val="23"/>
+          <w:szCs w:val="23"/>
+        </w:rPr>
+      </w:pPr>
+      <w:r>
+        <w:rPr>
+          <w:rFonts w:hint="eastAsia"/>
+          <w:sz w:val="23"/>
+          <w:szCs w:val="23"/>
         </w:rPr>
         <w:t>到时候你会发现——论这个死法，用</w:t>
       </w:r>
       <w:r>
         <w:rPr>
           <w:rFonts w:hint="eastAsia"/>
+          <w:sz w:val="23"/>
+          <w:szCs w:val="23"/>
         </w:rPr>
         <w:t>ai</w:t>
       </w:r>
       <w:r>
         <w:rPr>
           <w:rFonts w:hint="eastAsia"/>
+          <w:sz w:val="23"/>
+          <w:szCs w:val="23"/>
         </w:rPr>
         <w:t>其实并不比用手绘优越到哪去。</w:t>
       </w:r>
     </w:p>
     <w:p>
       <w:pPr>
-        <w:spacing w:before="48" w:after="48"/>
-        <w:ind w:firstLine="420"/>
-      </w:pPr>
-      <w:r>
-        <w:rPr>
-          <w:rFonts w:hint="eastAsia"/>
+        <w:spacing w:beforeLines="35" w:before="114" w:afterLines="35" w:after="114"/>
+        <w:ind w:firstLine="420"/>
+        <w:rPr>
+          <w:sz w:val="23"/>
+          <w:szCs w:val="23"/>
+        </w:rPr>
+      </w:pPr>
+      <w:r>
+        <w:rPr>
+          <w:rFonts w:hint="eastAsia"/>
+          <w:sz w:val="23"/>
+          <w:szCs w:val="23"/>
         </w:rPr>
         <w:t>左右都要先死后活，建议你好好的历劫，不要无谓的浪费。</w:t>
       </w:r>
     </w:p>
     <w:p>
       <w:pPr>
-        <w:spacing w:before="48" w:after="48"/>
-        <w:ind w:firstLine="420"/>
-      </w:pPr>
-      <w:r>
-        <w:rPr>
-          <w:rFonts w:hint="eastAsia"/>
+        <w:spacing w:beforeLines="35" w:before="114" w:afterLines="35" w:after="114"/>
+        <w:ind w:firstLine="420"/>
+        <w:rPr>
+          <w:sz w:val="23"/>
+          <w:szCs w:val="23"/>
+        </w:rPr>
+      </w:pPr>
+      <w:r>
+        <w:rPr>
+          <w:rFonts w:hint="eastAsia"/>
+          <w:sz w:val="23"/>
+          <w:szCs w:val="23"/>
         </w:rPr>
         <w:t>手绘的传统，什么时候会闭气、什么时候会昏厥、什么时候该人工呼吸、什么时候该心脏起搏，已经有无数前辈摸得透透的了。</w:t>
       </w:r>
     </w:p>
     <w:p>
       <w:pPr>
-        <w:spacing w:before="48" w:after="48"/>
-        <w:ind w:firstLine="420"/>
-      </w:pPr>
-      <w:r>
-        <w:rPr>
-          <w:rFonts w:hint="eastAsia"/>
+        <w:spacing w:beforeLines="35" w:before="114" w:afterLines="35" w:after="114"/>
+        <w:ind w:firstLine="420"/>
+        <w:rPr>
+          <w:sz w:val="23"/>
+          <w:szCs w:val="23"/>
+        </w:rPr>
+      </w:pPr>
+      <w:r>
+        <w:rPr>
+          <w:rFonts w:hint="eastAsia"/>
+          <w:sz w:val="23"/>
+          <w:szCs w:val="23"/>
         </w:rPr>
         <w:t>但是</w:t>
       </w:r>
       <w:r>
         <w:rPr>
           <w:rFonts w:hint="eastAsia"/>
+          <w:sz w:val="23"/>
+          <w:szCs w:val="23"/>
         </w:rPr>
         <w:t>ai</w:t>
       </w:r>
       <w:r>
         <w:rPr>
           <w:rFonts w:hint="eastAsia"/>
+          <w:sz w:val="23"/>
+          <w:szCs w:val="23"/>
         </w:rPr>
         <w:t>这种做法，什么时候会休克，休克了拿什么救醒，还不知道。</w:t>
       </w:r>
     </w:p>
     <w:p>
       <w:pPr>
-        <w:spacing w:before="48" w:after="48"/>
-        <w:ind w:firstLine="420"/>
-      </w:pPr>
-      <w:r>
-        <w:rPr>
-          <w:rFonts w:hint="eastAsia"/>
+        <w:spacing w:beforeLines="35" w:before="114" w:afterLines="35" w:after="114"/>
+        <w:ind w:firstLine="420"/>
+        <w:rPr>
+          <w:sz w:val="23"/>
+          <w:szCs w:val="23"/>
+        </w:rPr>
+      </w:pPr>
+      <w:r>
+        <w:rPr>
+          <w:rFonts w:hint="eastAsia"/>
+          <w:sz w:val="23"/>
+          <w:szCs w:val="23"/>
         </w:rPr>
         <w:t>甚至，能不能作为一种历劫手段还不太清楚。</w:t>
       </w:r>
     </w:p>
     <w:p>
       <w:pPr>
-        <w:spacing w:before="48" w:after="48"/>
-        <w:ind w:firstLine="420"/>
-      </w:pPr>
-    </w:p>
-    <w:p>
-      <w:pPr>
-        <w:spacing w:before="48" w:after="48"/>
-        <w:ind w:firstLine="420"/>
-      </w:pPr>
-      <w:r>
-        <w:rPr>
-          <w:rFonts w:hint="eastAsia"/>
+        <w:spacing w:beforeLines="35" w:before="114" w:afterLines="35" w:after="114"/>
+        <w:ind w:firstLine="420"/>
+        <w:rPr>
+          <w:sz w:val="23"/>
+          <w:szCs w:val="23"/>
+        </w:rPr>
+      </w:pPr>
+    </w:p>
+    <w:p>
+      <w:pPr>
+        <w:spacing w:beforeLines="35" w:before="114" w:afterLines="35" w:after="114"/>
+        <w:ind w:firstLine="420"/>
+        <w:rPr>
+          <w:sz w:val="23"/>
+          <w:szCs w:val="23"/>
+        </w:rPr>
+      </w:pPr>
+      <w:r>
+        <w:rPr>
+          <w:rFonts w:hint="eastAsia"/>
+          <w:sz w:val="23"/>
+          <w:szCs w:val="23"/>
         </w:rPr>
         <w:t>理性而言，你还是老实的手绘历劫为好。</w:t>
       </w:r>
     </w:p>
     <w:p>
       <w:pPr>
-        <w:spacing w:before="48" w:after="48"/>
-      </w:pPr>
-    </w:p>
-    <w:p>
-      <w:pPr>
-        <w:spacing w:before="48" w:after="48"/>
+        <w:spacing w:beforeLines="35" w:before="114" w:afterLines="35" w:after="114"/>
+        <w:rPr>
+          <w:sz w:val="23"/>
+          <w:szCs w:val="23"/>
+        </w:rPr>
+      </w:pPr>
+    </w:p>
+    <w:p>
+      <w:pPr>
+        <w:spacing w:beforeLines="35" w:before="114" w:afterLines="35" w:after="114"/>
         <w:jc w:val="right"/>
-      </w:pPr>
-      <w:r>
-        <w:rPr>
-          <w:rFonts w:hint="eastAsia"/>
+        <w:rPr>
+          <w:sz w:val="23"/>
+          <w:szCs w:val="23"/>
+        </w:rPr>
+      </w:pPr>
+      <w:r>
+        <w:rPr>
+          <w:rFonts w:hint="eastAsia"/>
+          <w:sz w:val="23"/>
+          <w:szCs w:val="23"/>
         </w:rPr>
         <w:t>编辑于</w:t>
       </w:r>
       <w:r>
         <w:rPr>
           <w:rFonts w:hint="eastAsia"/>
+          <w:sz w:val="23"/>
+          <w:szCs w:val="23"/>
         </w:rPr>
         <w:t xml:space="preserve"> 2023-03-12</w:t>
       </w:r>
     </w:p>
     <w:p>
       <w:pPr>
-        <w:spacing w:before="48" w:after="48"/>
+        <w:spacing w:beforeLines="35" w:before="114" w:afterLines="35" w:after="114"/>
         <w:jc w:val="right"/>
+        <w:rPr>
+          <w:sz w:val="23"/>
+          <w:szCs w:val="23"/>
+        </w:rPr>
       </w:pPr>
       <w:hyperlink r:id="rId4" w:history="1">
         <w:r>
           <w:rPr>
             <w:rStyle w:val="aa"/>
             <w:rFonts w:hint="eastAsia"/>
+            <w:sz w:val="23"/>
+            <w:szCs w:val="23"/>
           </w:rPr>
           <w:t>https://www.zhihu.com/answer/2932218817</w:t>
         </w:r>
@@ -913,966 +1165,1258 @@
     </w:p>
     <w:p>
       <w:pPr>
-        <w:spacing w:before="48" w:after="48"/>
-      </w:pPr>
-    </w:p>
-    <w:p>
-      <w:pPr>
-        <w:spacing w:before="48" w:after="48"/>
-      </w:pPr>
-      <w:r>
-        <w:rPr>
-          <w:rFonts w:hint="eastAsia"/>
+        <w:spacing w:beforeLines="35" w:before="114" w:afterLines="35" w:after="114"/>
+        <w:rPr>
+          <w:sz w:val="23"/>
+          <w:szCs w:val="23"/>
+        </w:rPr>
+      </w:pPr>
+    </w:p>
+    <w:p>
+      <w:pPr>
+        <w:spacing w:beforeLines="35" w:before="114" w:afterLines="35" w:after="114"/>
+        <w:rPr>
+          <w:sz w:val="23"/>
+          <w:szCs w:val="23"/>
+        </w:rPr>
+      </w:pPr>
+      <w:r>
+        <w:rPr>
+          <w:rFonts w:hint="eastAsia"/>
+          <w:sz w:val="23"/>
+          <w:szCs w:val="23"/>
         </w:rPr>
         <w:t>---</w:t>
       </w:r>
     </w:p>
     <w:p>
       <w:pPr>
-        <w:spacing w:before="48" w:after="48"/>
-      </w:pPr>
-    </w:p>
-    <w:p>
-      <w:pPr>
-        <w:spacing w:before="48" w:after="48"/>
-      </w:pPr>
-    </w:p>
-    <w:p>
-      <w:pPr>
-        <w:spacing w:before="48" w:after="48"/>
-      </w:pPr>
-    </w:p>
-    <w:p>
-      <w:pPr>
-        <w:spacing w:before="48" w:after="48"/>
-      </w:pPr>
-    </w:p>
-    <w:p>
-      <w:pPr>
-        <w:spacing w:before="48" w:after="48"/>
-      </w:pPr>
-    </w:p>
-    <w:p>
-      <w:pPr>
-        <w:spacing w:before="48" w:after="48"/>
-      </w:pPr>
-    </w:p>
-    <w:p>
-      <w:pPr>
-        <w:spacing w:before="48" w:after="48"/>
-      </w:pPr>
-    </w:p>
-    <w:p>
-      <w:pPr>
-        <w:spacing w:before="48" w:after="48"/>
-      </w:pPr>
-    </w:p>
-    <w:p>
-      <w:pPr>
-        <w:spacing w:before="48" w:after="48"/>
-      </w:pPr>
-    </w:p>
-    <w:p>
-      <w:pPr>
-        <w:spacing w:before="48" w:after="48"/>
-      </w:pPr>
-    </w:p>
-    <w:p>
-      <w:pPr>
-        <w:spacing w:before="48" w:after="48"/>
-      </w:pPr>
-    </w:p>
-    <w:p>
-      <w:pPr>
-        <w:spacing w:before="48" w:after="48"/>
-      </w:pPr>
-    </w:p>
-    <w:p>
-      <w:pPr>
-        <w:spacing w:before="48" w:after="48"/>
-      </w:pPr>
-    </w:p>
-    <w:p>
-      <w:pPr>
-        <w:spacing w:before="48" w:after="48"/>
-      </w:pPr>
-    </w:p>
-    <w:p>
-      <w:pPr>
-        <w:spacing w:before="48" w:after="48"/>
-      </w:pPr>
-    </w:p>
-    <w:p>
-      <w:pPr>
-        <w:spacing w:before="48" w:after="48"/>
-      </w:pPr>
-    </w:p>
-    <w:p>
-      <w:pPr>
-        <w:spacing w:before="48" w:after="48"/>
-      </w:pPr>
-    </w:p>
-    <w:p>
-      <w:pPr>
-        <w:spacing w:before="48" w:after="48"/>
-      </w:pPr>
-    </w:p>
-    <w:p>
-      <w:pPr>
-        <w:spacing w:before="48" w:after="48"/>
-      </w:pPr>
-    </w:p>
-    <w:p>
-      <w:pPr>
-        <w:spacing w:before="48" w:after="48"/>
-      </w:pPr>
-    </w:p>
-    <w:p>
-      <w:pPr>
-        <w:spacing w:before="48" w:after="48"/>
-      </w:pPr>
-    </w:p>
-    <w:p>
-      <w:pPr>
-        <w:spacing w:before="48" w:after="48"/>
-      </w:pPr>
-    </w:p>
-    <w:p>
-      <w:pPr>
-        <w:spacing w:before="48" w:after="48"/>
-      </w:pPr>
-    </w:p>
-    <w:p>
-      <w:pPr>
-        <w:spacing w:before="48" w:after="48"/>
-      </w:pPr>
-      <w:proofErr w:type="gramStart"/>
-      <w:r>
-        <w:rPr>
-          <w:rFonts w:hint="eastAsia"/>
-        </w:rPr>
-        <w:lastRenderedPageBreak/>
+        <w:spacing w:beforeLines="35" w:before="114" w:afterLines="35" w:after="114"/>
+        <w:rPr>
+          <w:sz w:val="23"/>
+          <w:szCs w:val="23"/>
+        </w:rPr>
+      </w:pPr>
+    </w:p>
+    <w:p>
+      <w:pPr>
+        <w:spacing w:beforeLines="35" w:before="114" w:afterLines="35" w:after="114"/>
+        <w:rPr>
+          <w:sz w:val="23"/>
+          <w:szCs w:val="23"/>
+        </w:rPr>
+      </w:pPr>
+    </w:p>
+    <w:p>
+      <w:pPr>
+        <w:spacing w:beforeLines="35" w:before="114" w:afterLines="35" w:after="114"/>
+        <w:rPr>
+          <w:sz w:val="23"/>
+          <w:szCs w:val="23"/>
+        </w:rPr>
+      </w:pPr>
+    </w:p>
+    <w:p>
+      <w:pPr>
+        <w:spacing w:beforeLines="35" w:before="114" w:afterLines="35" w:after="114"/>
+        <w:rPr>
+          <w:sz w:val="23"/>
+          <w:szCs w:val="23"/>
+        </w:rPr>
+      </w:pPr>
+    </w:p>
+    <w:p>
+      <w:pPr>
+        <w:spacing w:beforeLines="35" w:before="114" w:afterLines="35" w:after="114"/>
+        <w:rPr>
+          <w:sz w:val="23"/>
+          <w:szCs w:val="23"/>
+        </w:rPr>
+      </w:pPr>
+    </w:p>
+    <w:p>
+      <w:pPr>
+        <w:spacing w:beforeLines="35" w:before="114" w:afterLines="35" w:after="114"/>
+        <w:rPr>
+          <w:sz w:val="23"/>
+          <w:szCs w:val="23"/>
+        </w:rPr>
+      </w:pPr>
+    </w:p>
+    <w:p>
+      <w:pPr>
+        <w:spacing w:beforeLines="35" w:before="114" w:afterLines="35" w:after="114"/>
+        <w:rPr>
+          <w:sz w:val="23"/>
+          <w:szCs w:val="23"/>
+        </w:rPr>
+      </w:pPr>
+    </w:p>
+    <w:p>
+      <w:pPr>
+        <w:spacing w:beforeLines="35" w:before="114" w:afterLines="35" w:after="114"/>
+        <w:rPr>
+          <w:sz w:val="23"/>
+          <w:szCs w:val="23"/>
+        </w:rPr>
+      </w:pPr>
+    </w:p>
+    <w:p>
+      <w:pPr>
+        <w:spacing w:beforeLines="35" w:before="114" w:afterLines="35" w:after="114"/>
+        <w:rPr>
+          <w:sz w:val="23"/>
+          <w:szCs w:val="23"/>
+        </w:rPr>
+      </w:pPr>
+    </w:p>
+    <w:p>
+      <w:pPr>
+        <w:spacing w:beforeLines="35" w:before="114" w:afterLines="35" w:after="114"/>
+        <w:rPr>
+          <w:sz w:val="23"/>
+          <w:szCs w:val="23"/>
+        </w:rPr>
+      </w:pPr>
+    </w:p>
+    <w:p>
+      <w:pPr>
+        <w:spacing w:beforeLines="35" w:before="114" w:afterLines="35" w:after="114"/>
+        <w:rPr>
+          <w:sz w:val="23"/>
+          <w:szCs w:val="23"/>
+        </w:rPr>
+      </w:pPr>
+    </w:p>
+    <w:p>
+      <w:pPr>
+        <w:spacing w:beforeLines="35" w:before="114" w:afterLines="35" w:after="114"/>
+        <w:rPr>
+          <w:sz w:val="23"/>
+          <w:szCs w:val="23"/>
+        </w:rPr>
+      </w:pPr>
+    </w:p>
+    <w:p>
+      <w:pPr>
+        <w:spacing w:beforeLines="35" w:before="114" w:afterLines="35" w:after="114"/>
+        <w:rPr>
+          <w:sz w:val="23"/>
+          <w:szCs w:val="23"/>
+        </w:rPr>
+      </w:pPr>
+      <w:r>
+        <w:rPr>
+          <w:rFonts w:hint="eastAsia"/>
+          <w:sz w:val="23"/>
+          <w:szCs w:val="23"/>
+        </w:rPr>
         <w:t>评论区</w:t>
       </w:r>
-      <w:proofErr w:type="gramEnd"/>
-      <w:r>
-        <w:rPr>
-          <w:rFonts w:hint="eastAsia"/>
+      <w:r>
+        <w:rPr>
+          <w:rFonts w:hint="eastAsia"/>
+          <w:sz w:val="23"/>
+          <w:szCs w:val="23"/>
         </w:rPr>
         <w:t>:</w:t>
       </w:r>
     </w:p>
     <w:p>
       <w:pPr>
-        <w:spacing w:before="48" w:after="48"/>
-      </w:pPr>
-    </w:p>
-    <w:p>
-      <w:pPr>
-        <w:spacing w:before="48" w:after="48"/>
-        <w:ind w:firstLine="420"/>
-        <w:rPr>
-          <w:rFonts w:hint="eastAsia"/>
-        </w:rPr>
-      </w:pPr>
-      <w:r>
-        <w:rPr>
-          <w:rFonts w:hint="eastAsia"/>
+        <w:spacing w:beforeLines="35" w:before="114" w:afterLines="35" w:after="114"/>
+        <w:rPr>
+          <w:sz w:val="23"/>
+          <w:szCs w:val="23"/>
+        </w:rPr>
+      </w:pPr>
+    </w:p>
+    <w:p>
+      <w:pPr>
+        <w:spacing w:beforeLines="35" w:before="114" w:afterLines="35" w:after="114"/>
+        <w:ind w:firstLine="420"/>
+        <w:rPr>
+          <w:sz w:val="23"/>
+          <w:szCs w:val="23"/>
+        </w:rPr>
+      </w:pPr>
+      <w:r>
+        <w:rPr>
+          <w:rFonts w:hint="eastAsia"/>
+          <w:sz w:val="23"/>
+          <w:szCs w:val="23"/>
         </w:rPr>
         <w:t>Q</w:t>
       </w:r>
       <w:r>
+        <w:rPr>
+          <w:sz w:val="23"/>
+          <w:szCs w:val="23"/>
+        </w:rPr>
         <w:t xml:space="preserve">: </w:t>
       </w:r>
       <w:r>
         <w:rPr>
           <w:rFonts w:hint="eastAsia"/>
-        </w:rPr>
-        <w:t>前段时间</w:t>
-      </w:r>
-      <w:proofErr w:type="gramStart"/>
-      <w:r>
-        <w:rPr>
-          <w:rFonts w:hint="eastAsia"/>
-        </w:rPr>
-        <w:t>看见答主说</w:t>
-      </w:r>
-      <w:proofErr w:type="gramEnd"/>
-      <w:r>
-        <w:rPr>
-          <w:rFonts w:hint="eastAsia"/>
-        </w:rPr>
-        <w:t>钓鱼的文章，会钓鱼就可以旷野生存了，当时轻飘飘地和认识的长辈能不能带我去钓鱼一次体验一下。</w:t>
-      </w:r>
-    </w:p>
-    <w:p>
-      <w:pPr>
-        <w:spacing w:before="48" w:after="48"/>
-        <w:ind w:firstLine="420"/>
-        <w:rPr>
-          <w:rFonts w:hint="eastAsia"/>
-        </w:rPr>
-      </w:pPr>
-      <w:r>
-        <w:rPr>
-          <w:rFonts w:hint="eastAsia"/>
+          <w:sz w:val="23"/>
+          <w:szCs w:val="23"/>
+        </w:rPr>
+        <w:t>前段时间看见答主说钓鱼的文章，会钓鱼就可以旷野生存了，当时轻飘飘地和认识的长辈能不能带我去钓鱼一次体验一下。</w:t>
+      </w:r>
+    </w:p>
+    <w:p>
+      <w:pPr>
+        <w:spacing w:beforeLines="35" w:before="114" w:afterLines="35" w:after="114"/>
+        <w:ind w:firstLine="420"/>
+        <w:rPr>
+          <w:sz w:val="23"/>
+          <w:szCs w:val="23"/>
+        </w:rPr>
+      </w:pPr>
+      <w:r>
+        <w:rPr>
+          <w:rFonts w:hint="eastAsia"/>
+          <w:sz w:val="23"/>
+          <w:szCs w:val="23"/>
         </w:rPr>
         <w:t>他很认真地说：“你真的要去吗？当年我们在土里找蚯蚓，找到双手沾满泥土，坐在钓鱼竿前全身被蚊子咬，头顶上太阳暴晒，前期摸不着钓鱼要领时钓不到鱼，在荒郊野岭孤零零地坚守着，基本没什么正面反馈。”</w:t>
       </w:r>
     </w:p>
     <w:p>
       <w:pPr>
-        <w:spacing w:before="48" w:after="48"/>
-        <w:ind w:firstLine="420"/>
-        <w:rPr>
-          <w:rFonts w:hint="eastAsia"/>
-        </w:rPr>
-      </w:pPr>
-      <w:r>
-        <w:rPr>
-          <w:rFonts w:hint="eastAsia"/>
+        <w:spacing w:beforeLines="35" w:before="114" w:afterLines="35" w:after="114"/>
+        <w:ind w:firstLine="420"/>
+        <w:rPr>
+          <w:sz w:val="23"/>
+          <w:szCs w:val="23"/>
+        </w:rPr>
+      </w:pPr>
+      <w:r>
+        <w:rPr>
+          <w:rFonts w:hint="eastAsia"/>
+          <w:sz w:val="23"/>
+          <w:szCs w:val="23"/>
         </w:rPr>
         <w:t>这件事还有画直线那件事，让我意识到自己提出要做什么时，就像想抓住一片轻盈的羽毛，因为它欢快、明亮、轻盈。但羽毛承载不了沉甸甸的现实。</w:t>
       </w:r>
     </w:p>
     <w:p>
       <w:pPr>
-        <w:spacing w:before="48" w:after="48"/>
-        <w:ind w:firstLine="420"/>
-        <w:rPr>
-          <w:rFonts w:hint="eastAsia"/>
-        </w:rPr>
-      </w:pPr>
-      <w:r>
-        <w:rPr>
-          <w:rFonts w:hint="eastAsia"/>
+        <w:spacing w:beforeLines="35" w:before="114" w:afterLines="35" w:after="114"/>
+        <w:ind w:firstLine="420"/>
+        <w:rPr>
+          <w:sz w:val="23"/>
+          <w:szCs w:val="23"/>
+        </w:rPr>
+      </w:pPr>
+      <w:r>
+        <w:rPr>
+          <w:rFonts w:hint="eastAsia"/>
+          <w:sz w:val="23"/>
+          <w:szCs w:val="23"/>
         </w:rPr>
         <w:t>所以我总是很轻易地说想体验一下书法、想体验一下弓箭、想学一下画直线，这种因为他人而生的短暂的憧憬就像羽毛，一旦实践过程中卡关、出现迷茫和怀疑羽毛就会落下来。</w:t>
       </w:r>
     </w:p>
     <w:p>
       <w:pPr>
-        <w:spacing w:before="48" w:after="48"/>
-        <w:ind w:firstLine="420"/>
-      </w:pPr>
-      <w:r>
-        <w:rPr>
-          <w:rFonts w:hint="eastAsia"/>
-        </w:rPr>
-        <w:t>羽毛是轻飘飘、乡愿、没有重量、没有决心的，逃避了路上牺牲、沉重、需要持守的部分，谢谢</w:t>
-      </w:r>
-      <w:proofErr w:type="gramStart"/>
-      <w:r>
-        <w:rPr>
-          <w:rFonts w:hint="eastAsia"/>
-        </w:rPr>
-        <w:t>答主造</w:t>
-      </w:r>
-      <w:proofErr w:type="gramEnd"/>
-      <w:r>
-        <w:rPr>
-          <w:rFonts w:hint="eastAsia"/>
-        </w:rPr>
-        <w:t>的镜子。</w:t>
-      </w:r>
-    </w:p>
-    <w:p>
-      <w:pPr>
-        <w:spacing w:before="48" w:after="48"/>
+        <w:spacing w:beforeLines="35" w:before="114" w:afterLines="35" w:after="114"/>
+        <w:ind w:firstLine="420"/>
+        <w:rPr>
+          <w:sz w:val="23"/>
+          <w:szCs w:val="23"/>
+        </w:rPr>
+      </w:pPr>
+      <w:r>
+        <w:rPr>
+          <w:rFonts w:hint="eastAsia"/>
+          <w:sz w:val="23"/>
+          <w:szCs w:val="23"/>
+        </w:rPr>
+        <w:t>羽毛是轻飘飘、乡愿、没有重量、没有决心的，逃避了路上牺牲、沉重、需要持守的部分，谢谢答主造的镜子。</w:t>
+      </w:r>
+    </w:p>
+    <w:p>
+      <w:pPr>
+        <w:spacing w:beforeLines="35" w:before="114" w:afterLines="35" w:after="114"/>
         <w:ind w:firstLine="420"/>
         <w:jc w:val="right"/>
-      </w:pPr>
-      <w:r>
-        <w:rPr>
-          <w:rFonts w:hint="eastAsia"/>
+        <w:rPr>
+          <w:sz w:val="23"/>
+          <w:szCs w:val="23"/>
+        </w:rPr>
+      </w:pPr>
+      <w:r>
+        <w:rPr>
+          <w:rFonts w:hint="eastAsia"/>
+          <w:sz w:val="23"/>
+          <w:szCs w:val="23"/>
         </w:rPr>
         <w:t>-</w:t>
       </w:r>
       <w:r>
+        <w:rPr>
+          <w:sz w:val="23"/>
+          <w:szCs w:val="23"/>
+        </w:rPr>
         <w:t>--</w:t>
       </w:r>
     </w:p>
     <w:p>
       <w:pPr>
-        <w:spacing w:before="48" w:after="48"/>
-        <w:ind w:firstLine="420"/>
-      </w:pPr>
-      <w:r>
-        <w:rPr>
-          <w:rFonts w:hint="eastAsia"/>
+        <w:spacing w:beforeLines="35" w:before="114" w:afterLines="35" w:after="114"/>
+        <w:ind w:firstLine="420"/>
+        <w:rPr>
+          <w:sz w:val="23"/>
+          <w:szCs w:val="23"/>
+        </w:rPr>
+      </w:pPr>
+      <w:r>
+        <w:rPr>
+          <w:rFonts w:hint="eastAsia"/>
+          <w:sz w:val="23"/>
+          <w:szCs w:val="23"/>
         </w:rPr>
         <w:t>Q</w:t>
       </w:r>
       <w:r>
+        <w:rPr>
+          <w:sz w:val="23"/>
+          <w:szCs w:val="23"/>
+        </w:rPr>
         <w:t xml:space="preserve">: </w:t>
       </w:r>
       <w:r>
         <w:rPr>
           <w:rFonts w:hint="eastAsia"/>
+          <w:sz w:val="23"/>
+          <w:szCs w:val="23"/>
         </w:rPr>
         <w:t>有没有这样一种人，在</w:t>
       </w:r>
       <w:r>
         <w:rPr>
           <w:rFonts w:hint="eastAsia"/>
+          <w:sz w:val="23"/>
+          <w:szCs w:val="23"/>
         </w:rPr>
         <w:t>ta</w:t>
       </w:r>
       <w:r>
         <w:rPr>
           <w:rFonts w:hint="eastAsia"/>
+          <w:sz w:val="23"/>
+          <w:szCs w:val="23"/>
         </w:rPr>
         <w:t>们眼里手绘不是“漫长而没有人性”的，练琴也不是“枯燥而乏味的”，他们只是至始至终都在享受。</w:t>
       </w:r>
     </w:p>
     <w:p>
       <w:pPr>
-        <w:spacing w:before="48" w:after="48"/>
-        <w:ind w:firstLine="420"/>
-      </w:pPr>
-      <w:r>
+        <w:spacing w:beforeLines="35" w:before="114" w:afterLines="35" w:after="114"/>
+        <w:ind w:firstLine="420"/>
+        <w:rPr>
+          <w:sz w:val="23"/>
+          <w:szCs w:val="23"/>
+        </w:rPr>
+      </w:pPr>
+      <w:r>
+        <w:rPr>
+          <w:sz w:val="23"/>
+          <w:szCs w:val="23"/>
+        </w:rPr>
         <w:t xml:space="preserve">B: </w:t>
       </w:r>
       <w:r>
         <w:rPr>
           <w:rFonts w:hint="eastAsia"/>
+          <w:sz w:val="23"/>
+          <w:szCs w:val="23"/>
         </w:rPr>
         <w:t>不知道痛苦的感受不达标的，</w:t>
       </w:r>
       <w:r>
         <w:rPr>
           <w:rFonts w:hint="eastAsia"/>
+          <w:sz w:val="23"/>
+          <w:szCs w:val="23"/>
         </w:rPr>
         <w:t>ta</w:t>
       </w:r>
       <w:r>
         <w:rPr>
           <w:rFonts w:hint="eastAsia"/>
+          <w:sz w:val="23"/>
+          <w:szCs w:val="23"/>
         </w:rPr>
         <w:t>们应该是死去活来以后“变态”得开始享受痛苦了……</w:t>
       </w:r>
     </w:p>
     <w:p>
       <w:pPr>
-        <w:spacing w:before="48" w:after="48"/>
-        <w:ind w:firstLine="420"/>
-      </w:pPr>
-      <w:r>
-        <w:rPr>
-          <w:rFonts w:hint="eastAsia"/>
+        <w:spacing w:beforeLines="35" w:before="114" w:afterLines="35" w:after="114"/>
+        <w:ind w:firstLine="420"/>
+        <w:rPr>
+          <w:sz w:val="23"/>
+          <w:szCs w:val="23"/>
+        </w:rPr>
+      </w:pPr>
+      <w:r>
+        <w:rPr>
+          <w:rFonts w:hint="eastAsia"/>
+          <w:sz w:val="23"/>
+          <w:szCs w:val="23"/>
         </w:rPr>
         <w:t>C</w:t>
       </w:r>
       <w:r>
+        <w:rPr>
+          <w:sz w:val="23"/>
+          <w:szCs w:val="23"/>
+        </w:rPr>
         <w:t xml:space="preserve">: </w:t>
       </w:r>
       <w:r>
         <w:rPr>
           <w:rFonts w:hint="eastAsia"/>
+          <w:sz w:val="23"/>
+          <w:szCs w:val="23"/>
         </w:rPr>
         <w:t>我不懂弹琴，仅是手绘，作品完成是享受的，过程是绝对很难快乐的，“优秀的设计是修改出来的”这句话可以说是至理名言，一副自己认可的作品中间不知道要修改甚至重画几遍，但每完成一个阶段就特别有成就感，这也是支撑后面创作的动力</w:t>
       </w:r>
     </w:p>
     <w:p>
       <w:pPr>
-        <w:spacing w:before="48" w:after="48"/>
-        <w:ind w:firstLine="420"/>
-        <w:rPr>
-          <w:rFonts w:hint="eastAsia"/>
-        </w:rPr>
-      </w:pPr>
-      <w:r>
-        <w:rPr>
-          <w:rFonts w:hint="eastAsia"/>
+        <w:spacing w:beforeLines="35" w:before="114" w:afterLines="35" w:after="114"/>
+        <w:ind w:firstLine="420"/>
+        <w:rPr>
+          <w:sz w:val="23"/>
+          <w:szCs w:val="23"/>
+        </w:rPr>
+      </w:pPr>
+      <w:r>
+        <w:rPr>
+          <w:rFonts w:hint="eastAsia"/>
+          <w:sz w:val="23"/>
+          <w:szCs w:val="23"/>
         </w:rPr>
         <w:t>D</w:t>
       </w:r>
       <w:r>
+        <w:rPr>
+          <w:sz w:val="23"/>
+          <w:szCs w:val="23"/>
+        </w:rPr>
         <w:t xml:space="preserve">: </w:t>
       </w:r>
       <w:r>
         <w:rPr>
           <w:rFonts w:hint="eastAsia"/>
+          <w:sz w:val="23"/>
+          <w:szCs w:val="23"/>
         </w:rPr>
         <w:t>TA</w:t>
       </w:r>
       <w:r>
         <w:rPr>
           <w:rFonts w:hint="eastAsia"/>
+          <w:sz w:val="23"/>
+          <w:szCs w:val="23"/>
         </w:rPr>
         <w:t>们是天生就认为“练琴”是享受？还是后来经过一系列原因而认为“练琴”是享受？</w:t>
       </w:r>
     </w:p>
     <w:p>
       <w:pPr>
-        <w:spacing w:before="48" w:after="48"/>
-        <w:ind w:firstLine="420"/>
-      </w:pPr>
-      <w:r>
-        <w:rPr>
-          <w:rFonts w:hint="eastAsia"/>
+        <w:spacing w:beforeLines="35" w:before="114" w:afterLines="35" w:after="114"/>
+        <w:ind w:firstLine="420"/>
+        <w:rPr>
+          <w:sz w:val="23"/>
+          <w:szCs w:val="23"/>
+        </w:rPr>
+      </w:pPr>
+      <w:r>
+        <w:rPr>
+          <w:rFonts w:hint="eastAsia"/>
+          <w:sz w:val="23"/>
+          <w:szCs w:val="23"/>
         </w:rPr>
         <w:t>后者是存在的，所以通过自己的努力成为后者的机会也是存在的。</w:t>
       </w:r>
     </w:p>
     <w:p>
       <w:pPr>
-        <w:spacing w:before="48" w:after="48"/>
-        <w:ind w:firstLine="420"/>
-      </w:pPr>
-      <w:r>
+        <w:spacing w:beforeLines="35" w:before="114" w:afterLines="35" w:after="114"/>
+        <w:ind w:firstLine="420"/>
+        <w:rPr>
+          <w:sz w:val="23"/>
+          <w:szCs w:val="23"/>
+        </w:rPr>
+      </w:pPr>
+      <w:r>
+        <w:rPr>
+          <w:sz w:val="23"/>
+          <w:szCs w:val="23"/>
+        </w:rPr>
         <w:t xml:space="preserve">E: </w:t>
       </w:r>
       <w:r>
         <w:rPr>
           <w:rFonts w:hint="eastAsia"/>
+          <w:sz w:val="23"/>
+          <w:szCs w:val="23"/>
         </w:rPr>
         <w:t>私以为：比如弹钢琴，常常需要借助“枯燥而乏味的”键盘敲击，先把手指关节力量练起来——没有“能表现出最小范围的强弱变化”这个始，可能就无从享受了。</w:t>
       </w:r>
     </w:p>
     <w:p>
       <w:pPr>
-        <w:spacing w:before="48" w:after="48"/>
+        <w:spacing w:beforeLines="35" w:before="114" w:afterLines="35" w:after="114"/>
         <w:ind w:firstLine="420"/>
         <w:jc w:val="right"/>
-      </w:pPr>
-      <w:r>
-        <w:rPr>
-          <w:rFonts w:hint="eastAsia"/>
+        <w:rPr>
+          <w:sz w:val="23"/>
+          <w:szCs w:val="23"/>
+        </w:rPr>
+      </w:pPr>
+      <w:r>
+        <w:rPr>
+          <w:rFonts w:hint="eastAsia"/>
+          <w:sz w:val="23"/>
+          <w:szCs w:val="23"/>
         </w:rPr>
         <w:t>-</w:t>
       </w:r>
       <w:r>
+        <w:rPr>
+          <w:sz w:val="23"/>
+          <w:szCs w:val="23"/>
+        </w:rPr>
         <w:t>--</w:t>
       </w:r>
     </w:p>
     <w:p>
       <w:pPr>
-        <w:spacing w:before="48" w:after="48"/>
-        <w:ind w:firstLine="420"/>
-        <w:rPr>
-          <w:rFonts w:hint="eastAsia"/>
-        </w:rPr>
-      </w:pPr>
-      <w:r>
-        <w:rPr>
-          <w:rFonts w:hint="eastAsia"/>
+        <w:spacing w:beforeLines="35" w:before="114" w:afterLines="35" w:after="114"/>
+        <w:ind w:firstLine="420"/>
+        <w:rPr>
+          <w:sz w:val="23"/>
+          <w:szCs w:val="23"/>
+        </w:rPr>
+      </w:pPr>
+      <w:r>
+        <w:rPr>
+          <w:rFonts w:hint="eastAsia"/>
+          <w:sz w:val="23"/>
+          <w:szCs w:val="23"/>
         </w:rPr>
         <w:t>Q</w:t>
       </w:r>
       <w:r>
+        <w:rPr>
+          <w:sz w:val="23"/>
+          <w:szCs w:val="23"/>
+        </w:rPr>
         <w:t xml:space="preserve">: </w:t>
       </w:r>
       <w:r>
         <w:rPr>
           <w:rFonts w:hint="eastAsia"/>
+          <w:sz w:val="23"/>
+          <w:szCs w:val="23"/>
         </w:rPr>
         <w:t>万法相通。</w:t>
       </w:r>
       <w:r>
         <w:rPr>
           <w:rFonts w:hint="eastAsia"/>
+          <w:sz w:val="23"/>
+          <w:szCs w:val="23"/>
         </w:rPr>
         <w:t>[</w:t>
       </w:r>
       <w:r>
         <w:rPr>
           <w:rFonts w:hint="eastAsia"/>
+          <w:sz w:val="23"/>
+          <w:szCs w:val="23"/>
         </w:rPr>
         <w:t>赞同</w:t>
       </w:r>
       <w:r>
         <w:rPr>
           <w:rFonts w:hint="eastAsia"/>
+          <w:sz w:val="23"/>
+          <w:szCs w:val="23"/>
         </w:rPr>
         <w:t>]</w:t>
       </w:r>
     </w:p>
     <w:p>
       <w:pPr>
-        <w:spacing w:before="48" w:after="48"/>
-        <w:ind w:firstLine="420"/>
-      </w:pPr>
-      <w:r>
-        <w:rPr>
-          <w:rFonts w:hint="eastAsia"/>
+        <w:spacing w:beforeLines="35" w:before="114" w:afterLines="35" w:after="114"/>
+        <w:ind w:firstLine="420"/>
+        <w:rPr>
+          <w:sz w:val="23"/>
+          <w:szCs w:val="23"/>
+        </w:rPr>
+      </w:pPr>
+      <w:r>
+        <w:rPr>
+          <w:rFonts w:hint="eastAsia"/>
+          <w:sz w:val="23"/>
+          <w:szCs w:val="23"/>
         </w:rPr>
         <w:t>要优先学习有大量研究基础，成体系，且学习路径相对清晰的功夫。</w:t>
       </w:r>
     </w:p>
     <w:p>
       <w:pPr>
-        <w:spacing w:before="48" w:after="48"/>
+        <w:spacing w:beforeLines="35" w:before="114" w:afterLines="35" w:after="114"/>
         <w:ind w:firstLine="420"/>
         <w:jc w:val="right"/>
-      </w:pPr>
-      <w:r>
-        <w:rPr>
-          <w:rFonts w:hint="eastAsia"/>
+        <w:rPr>
+          <w:sz w:val="23"/>
+          <w:szCs w:val="23"/>
+        </w:rPr>
+      </w:pPr>
+      <w:r>
+        <w:rPr>
+          <w:rFonts w:hint="eastAsia"/>
+          <w:sz w:val="23"/>
+          <w:szCs w:val="23"/>
         </w:rPr>
         <w:t>-</w:t>
       </w:r>
       <w:r>
+        <w:rPr>
+          <w:sz w:val="23"/>
+          <w:szCs w:val="23"/>
+        </w:rPr>
         <w:t>--</w:t>
       </w:r>
     </w:p>
     <w:p>
       <w:pPr>
-        <w:spacing w:before="48" w:after="48"/>
-        <w:ind w:firstLine="420"/>
-        <w:rPr>
-          <w:rFonts w:hint="eastAsia"/>
-        </w:rPr>
-      </w:pPr>
-      <w:r>
-        <w:rPr>
-          <w:rFonts w:hint="eastAsia"/>
+        <w:spacing w:beforeLines="35" w:before="114" w:afterLines="35" w:after="114"/>
+        <w:ind w:firstLine="420"/>
+        <w:rPr>
+          <w:sz w:val="23"/>
+          <w:szCs w:val="23"/>
+        </w:rPr>
+      </w:pPr>
+      <w:r>
+        <w:rPr>
+          <w:rFonts w:hint="eastAsia"/>
+          <w:sz w:val="23"/>
+          <w:szCs w:val="23"/>
         </w:rPr>
         <w:t>Q</w:t>
       </w:r>
       <w:r>
+        <w:rPr>
+          <w:sz w:val="23"/>
+          <w:szCs w:val="23"/>
+        </w:rPr>
         <w:t xml:space="preserve">: </w:t>
       </w:r>
       <w:r>
         <w:rPr>
           <w:rFonts w:hint="eastAsia"/>
+          <w:sz w:val="23"/>
+          <w:szCs w:val="23"/>
         </w:rPr>
         <w:t>要知道，艺术并不是一个在不断进步的领域，现代艺术家中找不出几个能超越几百年前的。</w:t>
       </w:r>
     </w:p>
     <w:p>
       <w:pPr>
-        <w:spacing w:before="48" w:after="48"/>
-        <w:ind w:firstLine="420"/>
-      </w:pPr>
-      <w:r>
-        <w:rPr>
-          <w:rFonts w:hint="eastAsia"/>
+        <w:spacing w:beforeLines="35" w:before="114" w:afterLines="35" w:after="114"/>
+        <w:ind w:firstLine="420"/>
+        <w:rPr>
+          <w:sz w:val="23"/>
+          <w:szCs w:val="23"/>
+        </w:rPr>
+      </w:pPr>
+      <w:r>
+        <w:rPr>
+          <w:rFonts w:hint="eastAsia"/>
+          <w:sz w:val="23"/>
+          <w:szCs w:val="23"/>
         </w:rPr>
         <w:t>作为一个自娱自乐的工具，</w:t>
       </w:r>
       <w:r>
         <w:rPr>
           <w:rFonts w:hint="eastAsia"/>
+          <w:sz w:val="23"/>
+          <w:szCs w:val="23"/>
         </w:rPr>
         <w:t>Ai</w:t>
       </w:r>
       <w:r>
         <w:rPr>
           <w:rFonts w:hint="eastAsia"/>
+          <w:sz w:val="23"/>
+          <w:szCs w:val="23"/>
         </w:rPr>
         <w:t>足以；作为一个满足商业应用的工具。</w:t>
       </w:r>
       <w:r>
         <w:rPr>
           <w:rFonts w:hint="eastAsia"/>
+          <w:sz w:val="23"/>
+          <w:szCs w:val="23"/>
         </w:rPr>
         <w:t>Ai</w:t>
       </w:r>
       <w:r>
         <w:rPr>
           <w:rFonts w:hint="eastAsia"/>
+          <w:sz w:val="23"/>
+          <w:szCs w:val="23"/>
         </w:rPr>
         <w:t>足以。</w:t>
       </w:r>
     </w:p>
     <w:p>
       <w:pPr>
-        <w:spacing w:before="48" w:after="48"/>
-        <w:ind w:firstLine="420"/>
-      </w:pPr>
-      <w:r>
-        <w:rPr>
-          <w:rFonts w:hint="eastAsia"/>
+        <w:spacing w:beforeLines="35" w:before="114" w:afterLines="35" w:after="114"/>
+        <w:ind w:firstLine="420"/>
+        <w:rPr>
+          <w:sz w:val="23"/>
+          <w:szCs w:val="23"/>
+        </w:rPr>
+      </w:pPr>
+      <w:r>
+        <w:rPr>
+          <w:rFonts w:hint="eastAsia"/>
+          <w:sz w:val="23"/>
+          <w:szCs w:val="23"/>
         </w:rPr>
         <w:t>B</w:t>
       </w:r>
       <w:r>
+        <w:rPr>
+          <w:sz w:val="23"/>
+          <w:szCs w:val="23"/>
+        </w:rPr>
         <w:t xml:space="preserve">: </w:t>
       </w:r>
       <w:r>
         <w:rPr>
           <w:rFonts w:hint="eastAsia"/>
-        </w:rPr>
-        <w:t>古代的大师是创立了写实绘画的理论体系（直到印象派的最后一块</w:t>
-      </w:r>
-      <w:proofErr w:type="gramStart"/>
-      <w:r>
-        <w:rPr>
-          <w:rFonts w:hint="eastAsia"/>
-        </w:rPr>
-        <w:t>砖已经</w:t>
-      </w:r>
-      <w:proofErr w:type="gramEnd"/>
-      <w:r>
-        <w:rPr>
-          <w:rFonts w:hint="eastAsia"/>
-        </w:rPr>
-        <w:t>是二十世纪的事了），论画技人类是不断进步的，达芬</w:t>
-      </w:r>
-      <w:proofErr w:type="gramStart"/>
-      <w:r>
-        <w:rPr>
-          <w:rFonts w:hint="eastAsia"/>
-        </w:rPr>
-        <w:t>奇看到</w:t>
-      </w:r>
-      <w:proofErr w:type="gramEnd"/>
-      <w:r>
-        <w:rPr>
-          <w:rFonts w:hint="eastAsia"/>
-        </w:rPr>
-        <w:t>冷军的画也会惊叹，只是冷军不可能有开宗立派的地位了</w:t>
-      </w:r>
-    </w:p>
-    <w:p>
-      <w:pPr>
-        <w:spacing w:before="48" w:after="48"/>
-        <w:ind w:firstLine="420"/>
-      </w:pPr>
-      <w:r>
-        <w:rPr>
-          <w:rFonts w:hint="eastAsia"/>
+          <w:sz w:val="23"/>
+          <w:szCs w:val="23"/>
+        </w:rPr>
+        <w:t>古代的大师是创立了写实绘画的理论体系（直到印象派的最后一块砖已经是二十世纪的事了），论画技人类是不断进步的，达芬奇看到冷军的画也会惊叹，只是冷军不可能有开宗立派的地位了</w:t>
+      </w:r>
+    </w:p>
+    <w:p>
+      <w:pPr>
+        <w:spacing w:beforeLines="35" w:before="114" w:afterLines="35" w:after="114"/>
+        <w:ind w:firstLine="420"/>
+        <w:rPr>
+          <w:sz w:val="23"/>
+          <w:szCs w:val="23"/>
+        </w:rPr>
+      </w:pPr>
+      <w:r>
+        <w:rPr>
+          <w:rFonts w:hint="eastAsia"/>
+          <w:sz w:val="23"/>
+          <w:szCs w:val="23"/>
         </w:rPr>
         <w:t>Q</w:t>
       </w:r>
       <w:r>
+        <w:rPr>
+          <w:sz w:val="23"/>
+          <w:szCs w:val="23"/>
+        </w:rPr>
         <w:t xml:space="preserve">: </w:t>
       </w:r>
       <w:r>
         <w:rPr>
           <w:rFonts w:hint="eastAsia"/>
+          <w:sz w:val="23"/>
+          <w:szCs w:val="23"/>
         </w:rPr>
         <w:t>卷技术就建议不要跟</w:t>
       </w:r>
       <w:r>
         <w:rPr>
           <w:rFonts w:hint="eastAsia"/>
+          <w:sz w:val="23"/>
+          <w:szCs w:val="23"/>
         </w:rPr>
         <w:t>Ai</w:t>
       </w:r>
       <w:r>
         <w:rPr>
           <w:rFonts w:hint="eastAsia"/>
+          <w:sz w:val="23"/>
+          <w:szCs w:val="23"/>
         </w:rPr>
         <w:t>卷了。</w:t>
       </w:r>
     </w:p>
     <w:p>
       <w:pPr>
-        <w:spacing w:before="48" w:after="48"/>
+        <w:spacing w:beforeLines="35" w:before="114" w:afterLines="35" w:after="114"/>
         <w:ind w:firstLine="420"/>
         <w:jc w:val="right"/>
         <w:rPr>
-          <w:rFonts w:hint="eastAsia"/>
-        </w:rPr>
-      </w:pPr>
-      <w:r>
-        <w:rPr>
-          <w:rFonts w:hint="eastAsia"/>
+          <w:sz w:val="23"/>
+          <w:szCs w:val="23"/>
+        </w:rPr>
+      </w:pPr>
+      <w:r>
+        <w:rPr>
+          <w:rFonts w:hint="eastAsia"/>
+          <w:sz w:val="23"/>
+          <w:szCs w:val="23"/>
         </w:rPr>
         <w:t>-</w:t>
       </w:r>
       <w:r>
+        <w:rPr>
+          <w:sz w:val="23"/>
+          <w:szCs w:val="23"/>
+        </w:rPr>
         <w:t>--</w:t>
       </w:r>
     </w:p>
     <w:p>
       <w:pPr>
-        <w:spacing w:before="48" w:after="48"/>
-        <w:ind w:firstLine="420"/>
-      </w:pPr>
-      <w:r>
-        <w:rPr>
-          <w:rFonts w:hint="eastAsia"/>
+        <w:spacing w:beforeLines="35" w:before="114" w:afterLines="35" w:after="114"/>
+        <w:ind w:firstLine="420"/>
+        <w:rPr>
+          <w:sz w:val="23"/>
+          <w:szCs w:val="23"/>
+        </w:rPr>
+      </w:pPr>
+      <w:r>
+        <w:rPr>
+          <w:rFonts w:hint="eastAsia"/>
+          <w:sz w:val="23"/>
+          <w:szCs w:val="23"/>
         </w:rPr>
         <w:t>Q</w:t>
       </w:r>
       <w:r>
+        <w:rPr>
+          <w:sz w:val="23"/>
+          <w:szCs w:val="23"/>
+        </w:rPr>
         <w:t xml:space="preserve">: </w:t>
       </w:r>
       <w:r>
         <w:rPr>
           <w:rFonts w:hint="eastAsia"/>
+          <w:sz w:val="23"/>
+          <w:szCs w:val="23"/>
         </w:rPr>
         <w:t>那要是强制把</w:t>
       </w:r>
       <w:r>
         <w:rPr>
           <w:rFonts w:hint="eastAsia"/>
+          <w:sz w:val="23"/>
+          <w:szCs w:val="23"/>
         </w:rPr>
         <w:t>AI</w:t>
       </w:r>
       <w:r>
         <w:rPr>
           <w:rFonts w:hint="eastAsia"/>
-        </w:rPr>
-        <w:t>生成画作的按钮和电击器开</w:t>
-      </w:r>
-      <w:proofErr w:type="gramStart"/>
-      <w:r>
-        <w:rPr>
-          <w:rFonts w:hint="eastAsia"/>
-        </w:rPr>
-        <w:t>关连</w:t>
-      </w:r>
-      <w:proofErr w:type="gramEnd"/>
-      <w:r>
-        <w:rPr>
-          <w:rFonts w:hint="eastAsia"/>
-        </w:rPr>
-        <w:t>一起呢？</w:t>
-      </w:r>
-    </w:p>
-    <w:p>
-      <w:pPr>
-        <w:spacing w:before="48" w:after="48"/>
-        <w:ind w:firstLine="420"/>
-      </w:pPr>
-      <w:r>
-        <w:rPr>
-          <w:rFonts w:hint="eastAsia"/>
+          <w:sz w:val="23"/>
+          <w:szCs w:val="23"/>
+        </w:rPr>
+        <w:t>生成画作的按钮和电击器开关连一起呢？</w:t>
+      </w:r>
+    </w:p>
+    <w:p>
+      <w:pPr>
+        <w:spacing w:beforeLines="35" w:before="114" w:afterLines="35" w:after="114"/>
+        <w:ind w:firstLine="420"/>
+        <w:rPr>
+          <w:sz w:val="23"/>
+          <w:szCs w:val="23"/>
+        </w:rPr>
+      </w:pPr>
+      <w:r>
+        <w:rPr>
+          <w:rFonts w:hint="eastAsia"/>
+          <w:sz w:val="23"/>
+          <w:szCs w:val="23"/>
         </w:rPr>
         <w:t>A</w:t>
       </w:r>
       <w:r>
+        <w:rPr>
+          <w:sz w:val="23"/>
+          <w:szCs w:val="23"/>
+        </w:rPr>
         <w:t xml:space="preserve">: </w:t>
       </w:r>
       <w:r>
         <w:rPr>
           <w:rFonts w:hint="eastAsia"/>
+          <w:sz w:val="23"/>
+          <w:szCs w:val="23"/>
         </w:rPr>
         <w:t>要不试试看？</w:t>
       </w:r>
     </w:p>
     <w:p>
       <w:pPr>
-        <w:spacing w:before="48" w:after="48"/>
+        <w:spacing w:beforeLines="35" w:before="114" w:afterLines="35" w:after="114"/>
         <w:ind w:firstLine="420"/>
         <w:jc w:val="right"/>
-      </w:pPr>
-      <w:r>
-        <w:rPr>
-          <w:rFonts w:hint="eastAsia"/>
+        <w:rPr>
+          <w:sz w:val="23"/>
+          <w:szCs w:val="23"/>
+        </w:rPr>
+      </w:pPr>
+      <w:r>
+        <w:rPr>
+          <w:rFonts w:hint="eastAsia"/>
+          <w:sz w:val="23"/>
+          <w:szCs w:val="23"/>
         </w:rPr>
         <w:t>-</w:t>
       </w:r>
       <w:r>
+        <w:rPr>
+          <w:sz w:val="23"/>
+          <w:szCs w:val="23"/>
+        </w:rPr>
         <w:t>--</w:t>
       </w:r>
     </w:p>
     <w:p>
       <w:pPr>
-        <w:spacing w:before="48" w:after="48"/>
-        <w:ind w:firstLine="420"/>
-        <w:rPr>
-          <w:rFonts w:hint="eastAsia"/>
-        </w:rPr>
-      </w:pPr>
-      <w:r>
-        <w:rPr>
-          <w:rFonts w:hint="eastAsia"/>
+        <w:spacing w:beforeLines="35" w:before="114" w:afterLines="35" w:after="114"/>
+        <w:ind w:firstLine="420"/>
+        <w:rPr>
+          <w:sz w:val="23"/>
+          <w:szCs w:val="23"/>
+        </w:rPr>
+      </w:pPr>
+      <w:r>
+        <w:rPr>
+          <w:rFonts w:hint="eastAsia"/>
+          <w:sz w:val="23"/>
+          <w:szCs w:val="23"/>
         </w:rPr>
         <w:t>Q</w:t>
       </w:r>
       <w:r>
+        <w:rPr>
+          <w:sz w:val="23"/>
+          <w:szCs w:val="23"/>
+        </w:rPr>
         <w:t xml:space="preserve">: </w:t>
       </w:r>
       <w:r>
         <w:rPr>
           <w:rFonts w:hint="eastAsia"/>
+          <w:sz w:val="23"/>
+          <w:szCs w:val="23"/>
         </w:rPr>
         <w:t>捉虫</w:t>
       </w:r>
     </w:p>
     <w:p>
       <w:pPr>
-        <w:spacing w:before="48" w:after="48"/>
-        <w:ind w:firstLine="420"/>
+        <w:spacing w:beforeLines="35" w:before="114" w:afterLines="35" w:after="114"/>
+        <w:ind w:firstLine="420"/>
+        <w:rPr>
+          <w:rFonts w:eastAsia="点字乐圆体"/>
+          <w:sz w:val="20"/>
+          <w:szCs w:val="20"/>
+        </w:rPr>
+      </w:pPr>
+      <w:r>
         <w:rPr>
           <w:rFonts w:eastAsia="点字乐圆体" w:hint="eastAsia"/>
-          <w:sz w:val="18"/>
-          <w:szCs w:val="18"/>
-        </w:rPr>
-      </w:pPr>
-      <w:r>
-        <w:rPr>
-          <w:rFonts w:eastAsia="点字乐圆体" w:hint="eastAsia"/>
-          <w:sz w:val="18"/>
-          <w:szCs w:val="18"/>
+          <w:sz w:val="20"/>
+          <w:szCs w:val="20"/>
         </w:rPr>
         <w:t>才有可能去到无人之境，拿回一些还人认识的宝石来。</w:t>
       </w:r>
     </w:p>
     <w:p>
       <w:pPr>
-        <w:spacing w:before="48" w:after="48"/>
-        <w:ind w:firstLine="420"/>
-      </w:pPr>
-      <w:r>
-        <w:rPr>
-          <w:rFonts w:hint="eastAsia"/>
+        <w:spacing w:beforeLines="35" w:before="114" w:afterLines="35" w:after="114"/>
+        <w:ind w:firstLine="420"/>
+        <w:rPr>
+          <w:sz w:val="23"/>
+          <w:szCs w:val="23"/>
+        </w:rPr>
+      </w:pPr>
+      <w:r>
+        <w:rPr>
+          <w:rFonts w:hint="eastAsia"/>
+          <w:sz w:val="23"/>
+          <w:szCs w:val="23"/>
         </w:rPr>
         <w:t>此处似乎缺一个</w:t>
       </w:r>
       <w:r>
         <w:rPr>
           <w:rFonts w:hint="eastAsia"/>
+          <w:sz w:val="23"/>
+          <w:szCs w:val="23"/>
         </w:rPr>
         <w:t>"</w:t>
       </w:r>
       <w:r>
         <w:rPr>
           <w:rFonts w:hint="eastAsia"/>
+          <w:sz w:val="23"/>
+          <w:szCs w:val="23"/>
         </w:rPr>
         <w:t>无</w:t>
       </w:r>
       <w:r>
         <w:rPr>
           <w:rFonts w:hint="eastAsia"/>
+          <w:sz w:val="23"/>
+          <w:szCs w:val="23"/>
         </w:rPr>
         <w:t>"</w:t>
       </w:r>
       <w:r>
         <w:rPr>
           <w:rFonts w:hint="eastAsia"/>
+          <w:sz w:val="23"/>
+          <w:szCs w:val="23"/>
         </w:rPr>
         <w:t>字，应该为</w:t>
       </w:r>
       <w:r>
         <w:rPr>
           <w:rFonts w:hint="eastAsia"/>
+          <w:sz w:val="23"/>
+          <w:szCs w:val="23"/>
         </w:rPr>
         <w:t>"</w:t>
       </w:r>
       <w:r>
         <w:rPr>
           <w:rFonts w:hint="eastAsia"/>
+          <w:sz w:val="23"/>
+          <w:szCs w:val="23"/>
         </w:rPr>
         <w:t>拿回一些还无人认识的宝石来</w:t>
       </w:r>
       <w:r>
         <w:rPr>
           <w:rFonts w:hint="eastAsia"/>
+          <w:sz w:val="23"/>
+          <w:szCs w:val="23"/>
         </w:rPr>
         <w:t>"</w:t>
       </w:r>
       <w:r>
         <w:rPr>
           <w:rFonts w:hint="eastAsia"/>
+          <w:sz w:val="23"/>
+          <w:szCs w:val="23"/>
         </w:rPr>
         <w:t>。</w:t>
       </w:r>
     </w:p>
     <w:p>
       <w:pPr>
-        <w:spacing w:before="48" w:after="48"/>
-        <w:ind w:firstLine="420"/>
-      </w:pPr>
-      <w:r>
-        <w:rPr>
-          <w:rFonts w:hint="eastAsia"/>
+        <w:spacing w:beforeLines="35" w:before="114" w:afterLines="35" w:after="114"/>
+        <w:ind w:firstLine="420"/>
+        <w:rPr>
+          <w:sz w:val="23"/>
+          <w:szCs w:val="23"/>
+        </w:rPr>
+      </w:pPr>
+      <w:r>
+        <w:rPr>
+          <w:rFonts w:hint="eastAsia"/>
+          <w:sz w:val="23"/>
+          <w:szCs w:val="23"/>
         </w:rPr>
         <w:t>A</w:t>
       </w:r>
       <w:r>
+        <w:rPr>
+          <w:sz w:val="23"/>
+          <w:szCs w:val="23"/>
+        </w:rPr>
         <w:t xml:space="preserve">: </w:t>
       </w:r>
       <w:bookmarkStart w:id="2" w:name="OLE_LINK2"/>
-      <w:proofErr w:type="gramStart"/>
-      <w:r>
-        <w:rPr>
-          <w:rFonts w:hint="eastAsia"/>
+      <w:r>
+        <w:rPr>
+          <w:rFonts w:hint="eastAsia"/>
+          <w:sz w:val="23"/>
+          <w:szCs w:val="23"/>
         </w:rPr>
         <w:t>肃九萌一</w:t>
       </w:r>
       <w:bookmarkEnd w:id="2"/>
-      <w:proofErr w:type="gramEnd"/>
-    </w:p>
-    <w:p>
-      <w:pPr>
-        <w:spacing w:before="48" w:after="48"/>
-        <w:ind w:firstLine="420"/>
-      </w:pPr>
-      <w:r>
-        <w:rPr>
-          <w:rFonts w:hint="eastAsia"/>
+    </w:p>
+    <w:p>
+      <w:pPr>
+        <w:spacing w:beforeLines="35" w:before="114" w:afterLines="35" w:after="114"/>
+        <w:ind w:firstLine="420"/>
+        <w:rPr>
+          <w:sz w:val="23"/>
+          <w:szCs w:val="23"/>
+        </w:rPr>
+      </w:pPr>
+      <w:r>
+        <w:rPr>
+          <w:rFonts w:hint="eastAsia"/>
+          <w:sz w:val="23"/>
+          <w:szCs w:val="23"/>
         </w:rPr>
         <w:t>B</w:t>
       </w:r>
       <w:r>
+        <w:rPr>
+          <w:sz w:val="23"/>
+          <w:szCs w:val="23"/>
+        </w:rPr>
         <w:t xml:space="preserve">: </w:t>
       </w:r>
       <w:r>
         <w:rPr>
           <w:rFonts w:hint="eastAsia"/>
+          <w:sz w:val="23"/>
+          <w:szCs w:val="23"/>
         </w:rPr>
         <w:t>嗯……或许是：还（</w:t>
       </w:r>
-      <w:proofErr w:type="spellStart"/>
-      <w:r>
-        <w:rPr>
-          <w:rFonts w:hint="eastAsia"/>
+      <w:r>
+        <w:rPr>
+          <w:rFonts w:hint="eastAsia"/>
+          <w:sz w:val="23"/>
+          <w:szCs w:val="23"/>
         </w:rPr>
         <w:t>hu</w:t>
       </w:r>
       <w:r>
         <w:rPr>
           <w:rFonts w:ascii="Cambria" w:hAnsi="Cambria" w:cs="Cambria"/>
+          <w:sz w:val="23"/>
+          <w:szCs w:val="23"/>
         </w:rPr>
         <w:t>á</w:t>
       </w:r>
       <w:r>
         <w:rPr>
           <w:rFonts w:hint="eastAsia"/>
+          <w:sz w:val="23"/>
+          <w:szCs w:val="23"/>
         </w:rPr>
         <w:t>n</w:t>
       </w:r>
-      <w:proofErr w:type="spellEnd"/>
-      <w:r>
-        <w:rPr>
-          <w:rFonts w:hint="eastAsia"/>
+      <w:r>
+        <w:rPr>
+          <w:rFonts w:hint="eastAsia"/>
+          <w:sz w:val="23"/>
+          <w:szCs w:val="23"/>
         </w:rPr>
         <w:t>）人认识？</w:t>
       </w:r>
     </w:p>
     <w:p>
       <w:pPr>
-        <w:spacing w:before="48" w:after="48"/>
+        <w:spacing w:beforeLines="35" w:before="114" w:afterLines="35" w:after="114"/>
+        <w:ind w:firstLine="420"/>
+        <w:rPr>
+          <w:rFonts w:hint="eastAsia"/>
+          <w:sz w:val="23"/>
+          <w:szCs w:val="23"/>
+        </w:rPr>
+      </w:pPr>
+      <w:r>
+        <w:rPr>
+          <w:rFonts w:hint="eastAsia"/>
+          <w:sz w:val="23"/>
+          <w:szCs w:val="23"/>
+        </w:rPr>
+        <w:t>Q:</w:t>
+      </w:r>
+      <w:r>
+        <w:rPr>
+          <w:sz w:val="23"/>
+          <w:szCs w:val="23"/>
+        </w:rPr>
+        <w:t xml:space="preserve"> </w:t>
+      </w:r>
+      <w:r>
+        <w:rPr>
+          <w:rFonts w:hint="eastAsia"/>
+          <w:sz w:val="23"/>
+          <w:szCs w:val="23"/>
+        </w:rPr>
+        <w:t>不，此处就是缺字了。答主是吐槽我平时卖萌太多就只有到他这里才严谨一会儿</w:t>
+      </w:r>
+    </w:p>
+    <w:p>
+      <w:pPr>
+        <w:spacing w:beforeLines="35" w:before="114" w:afterLines="35" w:after="114"/>
         <w:ind w:firstLine="420"/>
         <w:jc w:val="right"/>
-      </w:pPr>
-      <w:r>
-        <w:rPr>
-          <w:rFonts w:hint="eastAsia"/>
+        <w:rPr>
+          <w:sz w:val="23"/>
+          <w:szCs w:val="23"/>
+        </w:rPr>
+      </w:pPr>
+      <w:r>
+        <w:rPr>
+          <w:rFonts w:hint="eastAsia"/>
+          <w:sz w:val="23"/>
+          <w:szCs w:val="23"/>
         </w:rPr>
         <w:t>-</w:t>
       </w:r>
       <w:r>
+        <w:rPr>
+          <w:sz w:val="23"/>
+          <w:szCs w:val="23"/>
+        </w:rPr>
         <w:t>--</w:t>
       </w:r>
     </w:p>
     <w:p>
       <w:pPr>
-        <w:spacing w:before="48" w:after="48"/>
-        <w:ind w:firstLine="420"/>
-        <w:rPr>
-          <w:rFonts w:hint="eastAsia"/>
-        </w:rPr>
-      </w:pPr>
-      <w:r>
-        <w:rPr>
-          <w:rFonts w:hint="eastAsia"/>
+        <w:spacing w:beforeLines="35" w:before="114" w:afterLines="35" w:after="114"/>
+        <w:ind w:firstLine="420"/>
+        <w:rPr>
+          <w:sz w:val="23"/>
+          <w:szCs w:val="23"/>
+        </w:rPr>
+      </w:pPr>
+      <w:r>
+        <w:rPr>
+          <w:rFonts w:hint="eastAsia"/>
+          <w:sz w:val="23"/>
+          <w:szCs w:val="23"/>
         </w:rPr>
         <w:t>更新于</w:t>
       </w:r>
       <w:r>
-        <w:t>2023/3/15</w:t>
+        <w:rPr>
+          <w:sz w:val="23"/>
+          <w:szCs w:val="23"/>
+        </w:rPr>
+        <w:t>2023/8/12</w:t>
       </w:r>
     </w:p>
     <w:sectPr>
       <w:pgSz w:w="11906" w:h="16838"/>
-      <w:pgMar w:top="284" w:right="1418" w:bottom="284" w:left="1418" w:header="851" w:footer="992" w:gutter="0"/>
+      <w:pgMar w:top="284" w:right="992" w:bottom="284" w:left="992" w:header="851" w:footer="992" w:gutter="0"/>
       <w:cols w:space="425"/>
       <w:docGrid w:type="lines" w:linePitch="326"/>
     </w:sectPr>

--- a/Caritas-Word/劫后余生.docx
+++ b/Caritas-Word/劫后余生.docx
@@ -1950,7 +1950,14 @@
           <w:sz w:val="23"/>
           <w:szCs w:val="23"/>
         </w:rPr>
-        <w:t>Ai</w:t>
+        <w:t>A</w:t>
+      </w:r>
+      <w:r>
+        <w:rPr>
+          <w:sz w:val="23"/>
+          <w:szCs w:val="23"/>
+        </w:rPr>
+        <w:t>I</w:t>
       </w:r>
       <w:r>
         <w:rPr>
@@ -2334,7 +2341,6 @@
         <w:spacing w:beforeLines="35" w:before="114" w:afterLines="35" w:after="114"/>
         <w:ind w:firstLine="420"/>
         <w:rPr>
-          <w:rFonts w:hint="eastAsia"/>
           <w:sz w:val="23"/>
           <w:szCs w:val="23"/>
         </w:rPr>
@@ -2411,7 +2417,7 @@
           <w:sz w:val="23"/>
           <w:szCs w:val="23"/>
         </w:rPr>
-        <w:t>2023/8/12</w:t>
+        <w:t>2023/10/22</w:t>
       </w:r>
     </w:p>
     <w:sectPr>
